--- a/db/default_template.docx
+++ b/db/default_template.docx
@@ -36,7 +36,25 @@
           <w:sz w:val="36"/>
           <w:szCs w:val="36"/>
         </w:rPr>
-        <w:t>M. tuberculosis</w:t>
+        <w:t>M</w:t>
+      </w:r>
+      <w:r>
+        <w:rPr>
+          <w:i/>
+          <w:iCs/>
+          <w:sz w:val="36"/>
+          <w:szCs w:val="36"/>
+        </w:rPr>
+        <w:t>ycobacterium</w:t>
+      </w:r>
+      <w:r>
+        <w:rPr>
+          <w:i/>
+          <w:iCs/>
+          <w:sz w:val="36"/>
+          <w:szCs w:val="36"/>
+        </w:rPr>
+        <w:t xml:space="preserve"> tuberculosis</w:t>
       </w:r>
       <w:r>
         <w:rPr>
@@ -67,12 +85,16 @@
               <w:rPr>
                 <w:b/>
                 <w:bCs/>
-              </w:rPr>
-            </w:pPr>
-            <w:r>
-              <w:rPr>
-                <w:b/>
-                <w:bCs/>
+                <w:sz w:val="22"/>
+                <w:szCs w:val="22"/>
+              </w:rPr>
+            </w:pPr>
+            <w:r>
+              <w:rPr>
+                <w:b/>
+                <w:bCs/>
+                <w:sz w:val="22"/>
+                <w:szCs w:val="22"/>
               </w:rPr>
               <w:t>Date</w:t>
             </w:r>
@@ -83,12 +105,26 @@
             <w:tcW w:w="6011" w:type="dxa"/>
           </w:tcPr>
           <w:p>
+            <w:pPr>
+              <w:rPr>
+                <w:sz w:val="22"/>
+                <w:szCs w:val="22"/>
+              </w:rPr>
+            </w:pPr>
             <w:proofErr w:type="gramStart"/>
             <w:r>
+              <w:rPr>
+                <w:sz w:val="22"/>
+                <w:szCs w:val="22"/>
+              </w:rPr>
               <w:t>{{ d</w:t>
             </w:r>
             <w:proofErr w:type="gramEnd"/>
             <w:r>
+              <w:rPr>
+                <w:sz w:val="22"/>
+                <w:szCs w:val="22"/>
+              </w:rPr>
               <w:t>[‘timestamp’] }}</w:t>
             </w:r>
           </w:p>
@@ -104,12 +140,16 @@
               <w:rPr>
                 <w:b/>
                 <w:bCs/>
-              </w:rPr>
-            </w:pPr>
-            <w:r>
-              <w:rPr>
-                <w:b/>
-                <w:bCs/>
+                <w:sz w:val="22"/>
+                <w:szCs w:val="22"/>
+              </w:rPr>
+            </w:pPr>
+            <w:r>
+              <w:rPr>
+                <w:b/>
+                <w:bCs/>
+                <w:sz w:val="22"/>
+                <w:szCs w:val="22"/>
               </w:rPr>
               <w:t>Software version</w:t>
             </w:r>
@@ -120,23 +160,49 @@
             <w:tcW w:w="6011" w:type="dxa"/>
           </w:tcPr>
           <w:p>
-            <w:r>
+            <w:pPr>
+              <w:rPr>
+                <w:sz w:val="22"/>
+                <w:szCs w:val="22"/>
+              </w:rPr>
+            </w:pPr>
+            <w:r>
+              <w:rPr>
+                <w:sz w:val="22"/>
+                <w:szCs w:val="22"/>
+              </w:rPr>
               <w:t xml:space="preserve">TB-Profiler </w:t>
             </w:r>
             <w:proofErr w:type="gramStart"/>
             <w:r>
+              <w:rPr>
+                <w:sz w:val="22"/>
+                <w:szCs w:val="22"/>
+              </w:rPr>
               <w:t>v{</w:t>
             </w:r>
             <w:proofErr w:type="gramEnd"/>
             <w:r>
+              <w:rPr>
+                <w:sz w:val="22"/>
+                <w:szCs w:val="22"/>
+              </w:rPr>
               <w:t>{ d[‘pipeline’][‘</w:t>
             </w:r>
             <w:proofErr w:type="spellStart"/>
             <w:r>
+              <w:rPr>
+                <w:sz w:val="22"/>
+                <w:szCs w:val="22"/>
+              </w:rPr>
               <w:t>software_version</w:t>
             </w:r>
             <w:proofErr w:type="spellEnd"/>
             <w:r>
+              <w:rPr>
+                <w:sz w:val="22"/>
+                <w:szCs w:val="22"/>
+              </w:rPr>
               <w:t>’] }}</w:t>
             </w:r>
           </w:p>
@@ -152,12 +218,16 @@
               <w:rPr>
                 <w:b/>
                 <w:bCs/>
-              </w:rPr>
-            </w:pPr>
-            <w:r>
-              <w:rPr>
-                <w:b/>
-                <w:bCs/>
+                <w:sz w:val="22"/>
+                <w:szCs w:val="22"/>
+              </w:rPr>
+            </w:pPr>
+            <w:r>
+              <w:rPr>
+                <w:b/>
+                <w:bCs/>
+                <w:sz w:val="22"/>
+                <w:szCs w:val="22"/>
               </w:rPr>
               <w:t>Database version</w:t>
             </w:r>
@@ -168,28 +238,58 @@
             <w:tcW w:w="6011" w:type="dxa"/>
           </w:tcPr>
           <w:p>
+            <w:pPr>
+              <w:rPr>
+                <w:sz w:val="22"/>
+                <w:szCs w:val="22"/>
+              </w:rPr>
+            </w:pPr>
             <w:proofErr w:type="gramStart"/>
             <w:r>
+              <w:rPr>
+                <w:sz w:val="22"/>
+                <w:szCs w:val="22"/>
+              </w:rPr>
               <w:t>{{ d</w:t>
             </w:r>
             <w:proofErr w:type="gramEnd"/>
             <w:r>
+              <w:rPr>
+                <w:sz w:val="22"/>
+                <w:szCs w:val="22"/>
+              </w:rPr>
               <w:t>[‘pipeline’][‘</w:t>
             </w:r>
             <w:proofErr w:type="spellStart"/>
             <w:r>
+              <w:rPr>
+                <w:sz w:val="22"/>
+                <w:szCs w:val="22"/>
+              </w:rPr>
               <w:t>db_version</w:t>
             </w:r>
             <w:proofErr w:type="spellEnd"/>
             <w:r>
+              <w:rPr>
+                <w:sz w:val="22"/>
+                <w:szCs w:val="22"/>
+              </w:rPr>
               <w:t>’][‘name’] }} - {{ d[‘pipeline’][‘</w:t>
             </w:r>
             <w:proofErr w:type="spellStart"/>
             <w:r>
+              <w:rPr>
+                <w:sz w:val="22"/>
+                <w:szCs w:val="22"/>
+              </w:rPr>
               <w:t>db_version</w:t>
             </w:r>
             <w:proofErr w:type="spellEnd"/>
             <w:r>
+              <w:rPr>
+                <w:sz w:val="22"/>
+                <w:szCs w:val="22"/>
+              </w:rPr>
               <w:t>’][‘commit’] }}</w:t>
             </w:r>
           </w:p>
@@ -205,12 +305,16 @@
               <w:rPr>
                 <w:b/>
                 <w:bCs/>
-              </w:rPr>
-            </w:pPr>
-            <w:r>
-              <w:rPr>
-                <w:b/>
-                <w:bCs/>
+                <w:sz w:val="22"/>
+                <w:szCs w:val="22"/>
+              </w:rPr>
+            </w:pPr>
+            <w:r>
+              <w:rPr>
+                <w:b/>
+                <w:bCs/>
+                <w:sz w:val="22"/>
+                <w:szCs w:val="22"/>
               </w:rPr>
               <w:t>Sample ID</w:t>
             </w:r>
@@ -221,12 +325,26 @@
             <w:tcW w:w="6011" w:type="dxa"/>
           </w:tcPr>
           <w:p>
+            <w:pPr>
+              <w:rPr>
+                <w:sz w:val="22"/>
+                <w:szCs w:val="22"/>
+              </w:rPr>
+            </w:pPr>
             <w:proofErr w:type="gramStart"/>
             <w:r>
+              <w:rPr>
+                <w:sz w:val="22"/>
+                <w:szCs w:val="22"/>
+              </w:rPr>
               <w:t>{{ d</w:t>
             </w:r>
             <w:proofErr w:type="gramEnd"/>
             <w:r>
+              <w:rPr>
+                <w:sz w:val="22"/>
+                <w:szCs w:val="22"/>
+              </w:rPr>
               <w:t>[‘id’] }}</w:t>
             </w:r>
           </w:p>
@@ -242,12 +360,16 @@
               <w:rPr>
                 <w:b/>
                 <w:bCs/>
-              </w:rPr>
-            </w:pPr>
-            <w:r>
-              <w:rPr>
-                <w:b/>
-                <w:bCs/>
+                <w:sz w:val="22"/>
+                <w:szCs w:val="22"/>
+              </w:rPr>
+            </w:pPr>
+            <w:r>
+              <w:rPr>
+                <w:b/>
+                <w:bCs/>
+                <w:sz w:val="22"/>
+                <w:szCs w:val="22"/>
               </w:rPr>
               <w:t>Median coverage</w:t>
             </w:r>
@@ -258,20 +380,42 @@
             <w:tcW w:w="6011" w:type="dxa"/>
           </w:tcPr>
           <w:p>
+            <w:pPr>
+              <w:rPr>
+                <w:sz w:val="22"/>
+                <w:szCs w:val="22"/>
+              </w:rPr>
+            </w:pPr>
             <w:proofErr w:type="gramStart"/>
             <w:r>
+              <w:rPr>
+                <w:sz w:val="22"/>
+                <w:szCs w:val="22"/>
+              </w:rPr>
               <w:t>{{ d</w:t>
             </w:r>
             <w:proofErr w:type="gramEnd"/>
             <w:r>
+              <w:rPr>
+                <w:sz w:val="22"/>
+                <w:szCs w:val="22"/>
+              </w:rPr>
               <w:t>[‘qc’][‘</w:t>
             </w:r>
             <w:proofErr w:type="spellStart"/>
             <w:r>
+              <w:rPr>
+                <w:sz w:val="22"/>
+                <w:szCs w:val="22"/>
+              </w:rPr>
               <w:t>target_median_depth</w:t>
             </w:r>
             <w:proofErr w:type="spellEnd"/>
             <w:r>
+              <w:rPr>
+                <w:sz w:val="22"/>
+                <w:szCs w:val="22"/>
+              </w:rPr>
               <w:t>’] }}</w:t>
             </w:r>
           </w:p>
@@ -287,12 +431,16 @@
               <w:rPr>
                 <w:b/>
                 <w:bCs/>
-              </w:rPr>
-            </w:pPr>
-            <w:r>
-              <w:rPr>
-                <w:b/>
-                <w:bCs/>
+                <w:sz w:val="22"/>
+                <w:szCs w:val="22"/>
+              </w:rPr>
+            </w:pPr>
+            <w:r>
+              <w:rPr>
+                <w:b/>
+                <w:bCs/>
+                <w:sz w:val="22"/>
+                <w:szCs w:val="22"/>
               </w:rPr>
               <w:t>Strain type</w:t>
             </w:r>
@@ -303,20 +451,42 @@
             <w:tcW w:w="6011" w:type="dxa"/>
           </w:tcPr>
           <w:p>
+            <w:pPr>
+              <w:rPr>
+                <w:sz w:val="22"/>
+                <w:szCs w:val="22"/>
+              </w:rPr>
+            </w:pPr>
             <w:proofErr w:type="gramStart"/>
             <w:r>
+              <w:rPr>
+                <w:sz w:val="22"/>
+                <w:szCs w:val="22"/>
+              </w:rPr>
               <w:t>{{ d</w:t>
             </w:r>
             <w:proofErr w:type="gramEnd"/>
             <w:r>
+              <w:rPr>
+                <w:sz w:val="22"/>
+                <w:szCs w:val="22"/>
+              </w:rPr>
               <w:t>[‘</w:t>
             </w:r>
             <w:proofErr w:type="spellStart"/>
             <w:r>
+              <w:rPr>
+                <w:sz w:val="22"/>
+                <w:szCs w:val="22"/>
+              </w:rPr>
               <w:t>sub_lineage</w:t>
             </w:r>
             <w:proofErr w:type="spellEnd"/>
             <w:r>
+              <w:rPr>
+                <w:sz w:val="22"/>
+                <w:szCs w:val="22"/>
+              </w:rPr>
               <w:t>’] }}</w:t>
             </w:r>
           </w:p>
@@ -332,12 +502,16 @@
               <w:rPr>
                 <w:b/>
                 <w:bCs/>
-              </w:rPr>
-            </w:pPr>
-            <w:r>
-              <w:rPr>
-                <w:b/>
-                <w:bCs/>
+                <w:sz w:val="22"/>
+                <w:szCs w:val="22"/>
+              </w:rPr>
+            </w:pPr>
+            <w:r>
+              <w:rPr>
+                <w:b/>
+                <w:bCs/>
+                <w:sz w:val="22"/>
+                <w:szCs w:val="22"/>
               </w:rPr>
               <w:t>Drug resistance</w:t>
             </w:r>
@@ -348,20 +522,42 @@
             <w:tcW w:w="6011" w:type="dxa"/>
           </w:tcPr>
           <w:p>
+            <w:pPr>
+              <w:rPr>
+                <w:sz w:val="22"/>
+                <w:szCs w:val="22"/>
+              </w:rPr>
+            </w:pPr>
             <w:proofErr w:type="gramStart"/>
             <w:r>
+              <w:rPr>
+                <w:sz w:val="22"/>
+                <w:szCs w:val="22"/>
+              </w:rPr>
               <w:t>{{ d</w:t>
             </w:r>
             <w:proofErr w:type="gramEnd"/>
             <w:r>
+              <w:rPr>
+                <w:sz w:val="22"/>
+                <w:szCs w:val="22"/>
+              </w:rPr>
               <w:t>[‘</w:t>
             </w:r>
             <w:proofErr w:type="spellStart"/>
             <w:r>
+              <w:rPr>
+                <w:sz w:val="22"/>
+                <w:szCs w:val="22"/>
+              </w:rPr>
               <w:t>drtype</w:t>
             </w:r>
             <w:proofErr w:type="spellEnd"/>
             <w:r>
+              <w:rPr>
+                <w:sz w:val="22"/>
+                <w:szCs w:val="22"/>
+              </w:rPr>
               <w:t>’] }}</w:t>
             </w:r>
           </w:p>
@@ -374,33 +570,58 @@
             <w:gridSpan w:val="2"/>
           </w:tcPr>
           <w:p>
-            <w:r>
-              <w:rPr>
-                <w:b/>
-                <w:bCs/>
+            <w:pPr>
+              <w:rPr>
+                <w:sz w:val="22"/>
+                <w:szCs w:val="22"/>
+              </w:rPr>
+            </w:pPr>
+            <w:r>
+              <w:rPr>
+                <w:b/>
+                <w:bCs/>
+                <w:sz w:val="22"/>
+                <w:szCs w:val="22"/>
               </w:rPr>
               <w:t>Result summary</w:t>
             </w:r>
             <w:r>
-              <w:t>:</w:t>
-            </w:r>
-            <w:r>
-              <w:t xml:space="preserve"> </w:t>
+              <w:rPr>
+                <w:sz w:val="22"/>
+                <w:szCs w:val="22"/>
+              </w:rPr>
+              <w:t xml:space="preserve">: </w:t>
             </w:r>
             <w:proofErr w:type="gramStart"/>
             <w:r>
+              <w:rPr>
+                <w:sz w:val="22"/>
+                <w:szCs w:val="22"/>
+              </w:rPr>
               <w:t xml:space="preserve">{{ </w:t>
             </w:r>
             <w:proofErr w:type="spellStart"/>
             <w:r>
+              <w:rPr>
+                <w:sz w:val="22"/>
+                <w:szCs w:val="22"/>
+              </w:rPr>
               <w:t>result</w:t>
             </w:r>
             <w:proofErr w:type="gramEnd"/>
             <w:r>
+              <w:rPr>
+                <w:sz w:val="22"/>
+                <w:szCs w:val="22"/>
+              </w:rPr>
               <w:t>_summary</w:t>
             </w:r>
             <w:proofErr w:type="spellEnd"/>
             <w:r>
+              <w:rPr>
+                <w:sz w:val="22"/>
+                <w:szCs w:val="22"/>
+              </w:rPr>
               <w:t xml:space="preserve"> }}</w:t>
             </w:r>
           </w:p>
@@ -413,26 +634,53 @@
             <w:gridSpan w:val="2"/>
           </w:tcPr>
           <w:p>
-            <w:r>
-              <w:rPr>
-                <w:b/>
-                <w:bCs/>
+            <w:pPr>
+              <w:rPr>
+                <w:sz w:val="22"/>
+                <w:szCs w:val="22"/>
+              </w:rPr>
+            </w:pPr>
+            <w:r>
+              <w:rPr>
+                <w:b/>
+                <w:bCs/>
+                <w:sz w:val="22"/>
+                <w:szCs w:val="22"/>
               </w:rPr>
               <w:t>Notes</w:t>
             </w:r>
             <w:r>
+              <w:rPr>
+                <w:sz w:val="22"/>
+                <w:szCs w:val="22"/>
+              </w:rPr>
               <w:t xml:space="preserve">: </w:t>
             </w:r>
             <w:proofErr w:type="gramStart"/>
             <w:r>
+              <w:rPr>
+                <w:sz w:val="22"/>
+                <w:szCs w:val="22"/>
+              </w:rPr>
               <w:t>{{ notes</w:t>
             </w:r>
             <w:proofErr w:type="gramEnd"/>
             <w:r>
+              <w:rPr>
+                <w:sz w:val="22"/>
+                <w:szCs w:val="22"/>
+              </w:rPr>
               <w:t xml:space="preserve"> }}</w:t>
             </w:r>
           </w:p>
-          <w:p/>
+          <w:p>
+            <w:pPr>
+              <w:rPr>
+                <w:sz w:val="22"/>
+                <w:szCs w:val="22"/>
+              </w:rPr>
+            </w:pPr>
+          </w:p>
         </w:tc>
       </w:tr>
     </w:tbl>
@@ -461,27 +709,21 @@
           <w:p>
             <w:pPr>
               <w:spacing w:before="120" w:after="120"/>
-              <w:rPr>
-                <w:sz w:val="28"/>
-                <w:szCs w:val="28"/>
-              </w:rPr>
-            </w:pPr>
-            <w:r>
-              <w:rPr>
-                <w:sz w:val="28"/>
-                <w:szCs w:val="28"/>
-              </w:rPr>
+            </w:pPr>
+            <w:r>
               <w:t>Mutation Report</w:t>
             </w:r>
           </w:p>
           <w:p>
             <w:pPr>
               <w:spacing w:after="120"/>
-            </w:pPr>
-            <w:r>
-              <w:rPr>
-                <w:sz w:val="22"/>
-                <w:szCs w:val="22"/>
+              <w:rPr>
+                <w:szCs w:val="21"/>
+              </w:rPr>
+            </w:pPr>
+            <w:r>
+              <w:rPr>
+                <w:szCs w:val="21"/>
               </w:rPr>
               <w:t xml:space="preserve">All mutations in target genes are reported if they have been assigned a confidence value of </w:t>
             </w:r>
@@ -489,15 +731,13 @@
               <w:rPr>
                 <w:i/>
                 <w:iCs/>
-                <w:sz w:val="22"/>
-                <w:szCs w:val="22"/>
+                <w:szCs w:val="21"/>
               </w:rPr>
               <w:t>Assoc. w R</w:t>
             </w:r>
             <w:r>
               <w:rPr>
-                <w:sz w:val="22"/>
-                <w:szCs w:val="22"/>
+                <w:szCs w:val="21"/>
               </w:rPr>
               <w:t xml:space="preserve"> or </w:t>
             </w:r>
@@ -505,51 +745,44 @@
               <w:rPr>
                 <w:i/>
                 <w:iCs/>
-                <w:sz w:val="22"/>
-                <w:szCs w:val="22"/>
+                <w:szCs w:val="21"/>
               </w:rPr>
               <w:t>Assoc. w R – Interim</w:t>
             </w:r>
             <w:r>
               <w:rPr>
-                <w:sz w:val="22"/>
-                <w:szCs w:val="22"/>
+                <w:szCs w:val="21"/>
               </w:rPr>
               <w:t xml:space="preserve"> according to the WHO mutation catalogue 2</w:t>
             </w:r>
             <w:r>
               <w:rPr>
-                <w:sz w:val="22"/>
-                <w:szCs w:val="22"/>
+                <w:szCs w:val="21"/>
                 <w:vertAlign w:val="superscript"/>
               </w:rPr>
               <w:t>nd</w:t>
             </w:r>
             <w:r>
               <w:rPr>
-                <w:sz w:val="22"/>
-                <w:szCs w:val="22"/>
+                <w:szCs w:val="21"/>
               </w:rPr>
               <w:t xml:space="preserve"> </w:t>
             </w:r>
             <w:r>
               <w:rPr>
-                <w:sz w:val="22"/>
-                <w:szCs w:val="22"/>
+                <w:szCs w:val="21"/>
               </w:rPr>
               <w:t>e</w:t>
             </w:r>
             <w:r>
               <w:rPr>
-                <w:sz w:val="22"/>
-                <w:szCs w:val="22"/>
+                <w:szCs w:val="21"/>
               </w:rPr>
               <w:t>dition</w:t>
             </w:r>
             <w:r>
               <w:rPr>
-                <w:sz w:val="22"/>
-                <w:szCs w:val="22"/>
+                <w:szCs w:val="21"/>
               </w:rPr>
               <w:t xml:space="preserve"> or if there is there is evidence from the literature.</w:t>
             </w:r>
@@ -566,16 +799,14 @@
               <w:rPr>
                 <w:b/>
                 <w:bCs/>
-                <w:sz w:val="22"/>
-                <w:szCs w:val="22"/>
-              </w:rPr>
-            </w:pPr>
-            <w:r>
-              <w:rPr>
-                <w:b/>
-                <w:bCs/>
-                <w:sz w:val="22"/>
-                <w:szCs w:val="22"/>
+                <w:szCs w:val="21"/>
+              </w:rPr>
+            </w:pPr>
+            <w:r>
+              <w:rPr>
+                <w:b/>
+                <w:bCs/>
+                <w:szCs w:val="21"/>
               </w:rPr>
               <w:t>Drug</w:t>
             </w:r>
@@ -590,16 +821,14 @@
               <w:rPr>
                 <w:b/>
                 <w:bCs/>
-                <w:sz w:val="22"/>
-                <w:szCs w:val="22"/>
-              </w:rPr>
-            </w:pPr>
-            <w:r>
-              <w:rPr>
-                <w:b/>
-                <w:bCs/>
-                <w:sz w:val="22"/>
-                <w:szCs w:val="22"/>
+                <w:szCs w:val="21"/>
+              </w:rPr>
+            </w:pPr>
+            <w:r>
+              <w:rPr>
+                <w:b/>
+                <w:bCs/>
+                <w:szCs w:val="21"/>
               </w:rPr>
               <w:t>Gene</w:t>
             </w:r>
@@ -614,16 +843,14 @@
               <w:rPr>
                 <w:b/>
                 <w:bCs/>
-                <w:sz w:val="22"/>
-                <w:szCs w:val="22"/>
-              </w:rPr>
-            </w:pPr>
-            <w:r>
-              <w:rPr>
-                <w:b/>
-                <w:bCs/>
-                <w:sz w:val="22"/>
-                <w:szCs w:val="22"/>
+                <w:szCs w:val="21"/>
+              </w:rPr>
+            </w:pPr>
+            <w:r>
+              <w:rPr>
+                <w:b/>
+                <w:bCs/>
+                <w:szCs w:val="21"/>
               </w:rPr>
               <w:t>Mutation</w:t>
             </w:r>
@@ -638,16 +865,14 @@
               <w:rPr>
                 <w:b/>
                 <w:bCs/>
-                <w:sz w:val="22"/>
-                <w:szCs w:val="22"/>
-              </w:rPr>
-            </w:pPr>
-            <w:r>
-              <w:rPr>
-                <w:b/>
-                <w:bCs/>
-                <w:sz w:val="22"/>
-                <w:szCs w:val="22"/>
+                <w:szCs w:val="21"/>
+              </w:rPr>
+            </w:pPr>
+            <w:r>
+              <w:rPr>
+                <w:b/>
+                <w:bCs/>
+                <w:szCs w:val="21"/>
               </w:rPr>
               <w:t>Frequency</w:t>
             </w:r>
@@ -662,16 +887,14 @@
               <w:rPr>
                 <w:b/>
                 <w:bCs/>
-                <w:sz w:val="22"/>
-                <w:szCs w:val="22"/>
-              </w:rPr>
-            </w:pPr>
-            <w:r>
-              <w:rPr>
-                <w:b/>
-                <w:bCs/>
-                <w:sz w:val="22"/>
-                <w:szCs w:val="22"/>
+                <w:szCs w:val="21"/>
+              </w:rPr>
+            </w:pPr>
+            <w:r>
+              <w:rPr>
+                <w:b/>
+                <w:bCs/>
+                <w:szCs w:val="21"/>
               </w:rPr>
               <w:t>Confidence</w:t>
             </w:r>
@@ -687,14 +910,12 @@
           <w:p>
             <w:pPr>
               <w:rPr>
-                <w:sz w:val="22"/>
-                <w:szCs w:val="22"/>
-              </w:rPr>
-            </w:pPr>
-            <w:r>
-              <w:rPr>
-                <w:sz w:val="22"/>
-                <w:szCs w:val="22"/>
+                <w:szCs w:val="21"/>
+              </w:rPr>
+            </w:pPr>
+            <w:r>
+              <w:rPr>
+                <w:szCs w:val="21"/>
               </w:rPr>
               <w:t>{%tr for r in rows %}</w:t>
             </w:r>
@@ -709,23 +930,20 @@
           <w:p>
             <w:pPr>
               <w:rPr>
-                <w:sz w:val="22"/>
-                <w:szCs w:val="22"/>
+                <w:szCs w:val="21"/>
               </w:rPr>
             </w:pPr>
             <w:proofErr w:type="gramStart"/>
             <w:r>
               <w:rPr>
-                <w:sz w:val="22"/>
-                <w:szCs w:val="22"/>
+                <w:szCs w:val="21"/>
               </w:rPr>
               <w:t>{{ r</w:t>
             </w:r>
             <w:proofErr w:type="gramEnd"/>
             <w:r>
               <w:rPr>
-                <w:sz w:val="22"/>
-                <w:szCs w:val="22"/>
+                <w:szCs w:val="21"/>
               </w:rPr>
               <w:t>[‘drug’] }}</w:t>
             </w:r>
@@ -738,58 +956,26 @@
           <w:p>
             <w:pPr>
               <w:rPr>
-                <w:sz w:val="22"/>
-                <w:szCs w:val="22"/>
-              </w:rPr>
-            </w:pPr>
-            <w:r>
-              <w:rPr>
-                <w:sz w:val="22"/>
-                <w:szCs w:val="22"/>
-              </w:rPr>
-              <w:t xml:space="preserve">{% if </w:t>
-            </w:r>
-            <w:r>
-              <w:rPr>
-                <w:sz w:val="22"/>
-                <w:szCs w:val="22"/>
-              </w:rPr>
-              <w:t>r[‘qc’</w:t>
-            </w:r>
-            <w:r>
-              <w:rPr>
-                <w:sz w:val="22"/>
-                <w:szCs w:val="22"/>
-              </w:rPr>
-              <w:t>]</w:t>
-            </w:r>
-            <w:r>
-              <w:rPr>
-                <w:sz w:val="22"/>
-                <w:szCs w:val="22"/>
-              </w:rPr>
-              <w:t>&gt;=99</w:t>
-            </w:r>
-            <w:r>
-              <w:rPr>
-                <w:sz w:val="22"/>
-                <w:szCs w:val="22"/>
-              </w:rPr>
-              <w:t xml:space="preserve"> %} </w:t>
+                <w:szCs w:val="21"/>
+              </w:rPr>
+            </w:pPr>
+            <w:r>
+              <w:rPr>
+                <w:szCs w:val="21"/>
+              </w:rPr>
+              <w:t xml:space="preserve">{% if r[‘qc’]&gt;=99 %} </w:t>
             </w:r>
             <w:r>
               <w:rPr>
                 <w:rFonts w:ascii="Wingdings" w:hAnsi="Wingdings" w:cs="Apple Color Emoji"/>
                 <w:color w:val="00B050"/>
-                <w:sz w:val="22"/>
-                <w:szCs w:val="22"/>
+                <w:szCs w:val="21"/>
               </w:rPr>
               <w:t>l</w:t>
             </w:r>
             <w:r>
               <w:rPr>
-                <w:sz w:val="22"/>
-                <w:szCs w:val="22"/>
+                <w:szCs w:val="21"/>
               </w:rPr>
               <w:t xml:space="preserve"> {% else %} </w:t>
             </w:r>
@@ -797,15 +983,13 @@
               <w:rPr>
                 <w:rFonts w:ascii="Wingdings" w:hAnsi="Wingdings" w:cs="Apple Color Emoji"/>
                 <w:color w:val="FFC000"/>
-                <w:sz w:val="22"/>
-                <w:szCs w:val="22"/>
+                <w:szCs w:val="21"/>
               </w:rPr>
               <w:t>l</w:t>
             </w:r>
             <w:r>
               <w:rPr>
-                <w:sz w:val="22"/>
-                <w:szCs w:val="22"/>
+                <w:szCs w:val="21"/>
               </w:rPr>
               <w:t xml:space="preserve"> {% endif %} </w:t>
             </w:r>
@@ -814,8 +998,7 @@
               <w:rPr>
                 <w:i/>
                 <w:iCs/>
-                <w:sz w:val="22"/>
-                <w:szCs w:val="22"/>
+                <w:szCs w:val="21"/>
               </w:rPr>
               <w:t>{{ r</w:t>
             </w:r>
@@ -824,8 +1007,7 @@
               <w:rPr>
                 <w:i/>
                 <w:iCs/>
-                <w:sz w:val="22"/>
-                <w:szCs w:val="22"/>
+                <w:szCs w:val="21"/>
               </w:rPr>
               <w:t>[‘gene’] }}</w:t>
             </w:r>
@@ -838,23 +1020,20 @@
           <w:p>
             <w:pPr>
               <w:rPr>
-                <w:sz w:val="22"/>
-                <w:szCs w:val="22"/>
+                <w:szCs w:val="21"/>
               </w:rPr>
             </w:pPr>
             <w:proofErr w:type="gramStart"/>
             <w:r>
               <w:rPr>
-                <w:sz w:val="22"/>
-                <w:szCs w:val="22"/>
+                <w:szCs w:val="21"/>
               </w:rPr>
               <w:t>{{ r</w:t>
             </w:r>
             <w:proofErr w:type="gramEnd"/>
             <w:r>
               <w:rPr>
-                <w:sz w:val="22"/>
-                <w:szCs w:val="22"/>
+                <w:szCs w:val="21"/>
               </w:rPr>
               <w:t>[‘change’] }}</w:t>
             </w:r>
@@ -867,39 +1046,34 @@
           <w:p>
             <w:pPr>
               <w:rPr>
-                <w:sz w:val="22"/>
-                <w:szCs w:val="22"/>
+                <w:szCs w:val="21"/>
               </w:rPr>
             </w:pPr>
             <w:proofErr w:type="gramStart"/>
             <w:r>
               <w:rPr>
-                <w:sz w:val="22"/>
-                <w:szCs w:val="22"/>
+                <w:szCs w:val="21"/>
               </w:rPr>
               <w:t>{{ r</w:t>
             </w:r>
             <w:proofErr w:type="gramEnd"/>
             <w:r>
               <w:rPr>
-                <w:sz w:val="22"/>
-                <w:szCs w:val="22"/>
+                <w:szCs w:val="21"/>
               </w:rPr>
               <w:t>[‘</w:t>
             </w:r>
             <w:proofErr w:type="spellStart"/>
             <w:r>
               <w:rPr>
-                <w:sz w:val="22"/>
-                <w:szCs w:val="22"/>
+                <w:szCs w:val="21"/>
               </w:rPr>
               <w:t>freq</w:t>
             </w:r>
             <w:proofErr w:type="spellEnd"/>
             <w:r>
               <w:rPr>
-                <w:sz w:val="22"/>
-                <w:szCs w:val="22"/>
+                <w:szCs w:val="21"/>
               </w:rPr>
               <w:t>’] }}</w:t>
             </w:r>
@@ -912,56 +1086,29 @@
           <w:p>
             <w:pPr>
               <w:rPr>
-                <w:sz w:val="22"/>
-                <w:szCs w:val="22"/>
+                <w:szCs w:val="21"/>
               </w:rPr>
             </w:pPr>
             <w:proofErr w:type="gramStart"/>
             <w:r>
               <w:rPr>
-                <w:sz w:val="22"/>
-                <w:szCs w:val="22"/>
+                <w:szCs w:val="21"/>
               </w:rPr>
               <w:t>{{ r</w:t>
             </w:r>
             <w:proofErr w:type="gramEnd"/>
             <w:r>
               <w:rPr>
-                <w:sz w:val="22"/>
-                <w:szCs w:val="22"/>
-              </w:rPr>
-              <w:t>[‘confidence’] }}</w:t>
-            </w:r>
-            <w:r>
-              <w:rPr>
-                <w:sz w:val="22"/>
-                <w:szCs w:val="22"/>
-              </w:rPr>
-              <w:t xml:space="preserve"> </w:t>
-            </w:r>
-            <w:r>
-              <w:rPr>
-                <w:sz w:val="22"/>
-                <w:szCs w:val="22"/>
+                <w:szCs w:val="21"/>
+              </w:rPr>
+              <w:t xml:space="preserve">[‘confidence’] }} </w:t>
+            </w:r>
+            <w:r>
+              <w:rPr>
+                <w:szCs w:val="21"/>
                 <w:vertAlign w:val="superscript"/>
               </w:rPr>
-              <w:t>{{ r[‘comment’</w:t>
-            </w:r>
-            <w:r>
-              <w:rPr>
-                <w:sz w:val="22"/>
-                <w:szCs w:val="22"/>
-                <w:vertAlign w:val="superscript"/>
-              </w:rPr>
-              <w:t>]</w:t>
-            </w:r>
-            <w:r>
-              <w:rPr>
-                <w:sz w:val="22"/>
-                <w:szCs w:val="22"/>
-                <w:vertAlign w:val="superscript"/>
-              </w:rPr>
-              <w:t xml:space="preserve"> }}</w:t>
+              <w:t>{{ r[‘comment’] }}</w:t>
             </w:r>
           </w:p>
         </w:tc>
@@ -975,30 +1122,26 @@
           <w:p>
             <w:pPr>
               <w:rPr>
-                <w:sz w:val="22"/>
-                <w:szCs w:val="22"/>
-              </w:rPr>
-            </w:pPr>
-            <w:r>
-              <w:rPr>
-                <w:sz w:val="22"/>
-                <w:szCs w:val="22"/>
+                <w:szCs w:val="21"/>
+              </w:rPr>
+            </w:pPr>
+            <w:r>
+              <w:rPr>
+                <w:szCs w:val="21"/>
               </w:rPr>
               <w:t xml:space="preserve">{%tr </w:t>
             </w:r>
             <w:proofErr w:type="spellStart"/>
             <w:r>
               <w:rPr>
-                <w:sz w:val="22"/>
-                <w:szCs w:val="22"/>
+                <w:szCs w:val="21"/>
               </w:rPr>
               <w:t>endfor</w:t>
             </w:r>
             <w:proofErr w:type="spellEnd"/>
             <w:r>
               <w:rPr>
-                <w:sz w:val="22"/>
-                <w:szCs w:val="22"/>
+                <w:szCs w:val="21"/>
               </w:rPr>
               <w:t xml:space="preserve"> %}</w:t>
             </w:r>
@@ -1015,22 +1158,19 @@
             <w:pPr>
               <w:rPr>
                 <w:color w:val="404040" w:themeColor="text1" w:themeTint="BF"/>
-                <w:sz w:val="22"/>
-                <w:szCs w:val="22"/>
-              </w:rPr>
-            </w:pPr>
-            <w:r>
-              <w:rPr>
-                <w:sz w:val="22"/>
-                <w:szCs w:val="22"/>
+                <w:szCs w:val="21"/>
+              </w:rPr>
+            </w:pPr>
+            <w:r>
+              <w:rPr>
+                <w:szCs w:val="21"/>
               </w:rPr>
               <w:t xml:space="preserve">Footnotes: </w:t>
             </w:r>
             <w:r>
               <w:rPr>
                 <w:color w:val="404040" w:themeColor="text1" w:themeTint="BF"/>
-                <w:sz w:val="22"/>
-                <w:szCs w:val="22"/>
+                <w:szCs w:val="21"/>
               </w:rPr>
               <w:t>{% for c in comments %}</w:t>
             </w:r>
@@ -1039,16 +1179,14 @@
             <w:pPr>
               <w:rPr>
                 <w:color w:val="404040" w:themeColor="text1" w:themeTint="BF"/>
-                <w:sz w:val="22"/>
-                <w:szCs w:val="22"/>
+                <w:szCs w:val="21"/>
               </w:rPr>
             </w:pPr>
             <w:proofErr w:type="gramStart"/>
             <w:r>
               <w:rPr>
                 <w:color w:val="404040" w:themeColor="text1" w:themeTint="BF"/>
-                <w:sz w:val="22"/>
-                <w:szCs w:val="22"/>
+                <w:szCs w:val="21"/>
                 <w:vertAlign w:val="superscript"/>
               </w:rPr>
               <w:t xml:space="preserve">{{ </w:t>
@@ -1057,8 +1195,7 @@
             <w:r>
               <w:rPr>
                 <w:color w:val="404040" w:themeColor="text1" w:themeTint="BF"/>
-                <w:sz w:val="22"/>
-                <w:szCs w:val="22"/>
+                <w:szCs w:val="21"/>
                 <w:vertAlign w:val="superscript"/>
               </w:rPr>
               <w:t>loop</w:t>
@@ -1067,8 +1204,7 @@
             <w:r>
               <w:rPr>
                 <w:color w:val="404040" w:themeColor="text1" w:themeTint="BF"/>
-                <w:sz w:val="22"/>
-                <w:szCs w:val="22"/>
+                <w:szCs w:val="21"/>
                 <w:vertAlign w:val="superscript"/>
               </w:rPr>
               <w:t>.index</w:t>
@@ -1077,8 +1213,7 @@
             <w:r>
               <w:rPr>
                 <w:color w:val="404040" w:themeColor="text1" w:themeTint="BF"/>
-                <w:sz w:val="22"/>
-                <w:szCs w:val="22"/>
+                <w:szCs w:val="21"/>
                 <w:vertAlign w:val="superscript"/>
               </w:rPr>
               <w:t xml:space="preserve"> }}</w:t>
@@ -1086,8 +1221,7 @@
             <w:r>
               <w:rPr>
                 <w:color w:val="404040" w:themeColor="text1" w:themeTint="BF"/>
-                <w:sz w:val="22"/>
-                <w:szCs w:val="22"/>
+                <w:szCs w:val="21"/>
               </w:rPr>
               <w:t xml:space="preserve"> {{ c }}</w:t>
             </w:r>
@@ -1096,15 +1230,13 @@
             <w:pPr>
               <w:rPr>
                 <w:color w:val="404040" w:themeColor="text1" w:themeTint="BF"/>
-                <w:sz w:val="22"/>
-                <w:szCs w:val="22"/>
+                <w:szCs w:val="21"/>
               </w:rPr>
             </w:pPr>
             <w:r>
               <w:rPr>
                 <w:color w:val="404040" w:themeColor="text1" w:themeTint="BF"/>
-                <w:sz w:val="22"/>
-                <w:szCs w:val="22"/>
+                <w:szCs w:val="21"/>
               </w:rPr>
               <w:t xml:space="preserve">{%- </w:t>
             </w:r>
@@ -1112,8 +1244,7 @@
             <w:r>
               <w:rPr>
                 <w:color w:val="404040" w:themeColor="text1" w:themeTint="BF"/>
-                <w:sz w:val="22"/>
-                <w:szCs w:val="22"/>
+                <w:szCs w:val="21"/>
               </w:rPr>
               <w:t>endfor</w:t>
             </w:r>
@@ -1121,8 +1252,7 @@
             <w:r>
               <w:rPr>
                 <w:color w:val="404040" w:themeColor="text1" w:themeTint="BF"/>
-                <w:sz w:val="22"/>
-                <w:szCs w:val="22"/>
+                <w:szCs w:val="21"/>
               </w:rPr>
               <w:t xml:space="preserve"> %}</w:t>
             </w:r>
@@ -1131,22 +1261,19 @@
             <w:pPr>
               <w:rPr>
                 <w:color w:val="404040" w:themeColor="text1" w:themeTint="BF"/>
-                <w:sz w:val="22"/>
-                <w:szCs w:val="22"/>
-              </w:rPr>
-            </w:pPr>
-          </w:p>
-          <w:p>
-            <w:pPr>
-              <w:rPr>
-                <w:sz w:val="22"/>
-                <w:szCs w:val="22"/>
-              </w:rPr>
-            </w:pPr>
-            <w:r>
-              <w:rPr>
-                <w:sz w:val="22"/>
-                <w:szCs w:val="22"/>
+                <w:szCs w:val="21"/>
+              </w:rPr>
+            </w:pPr>
+          </w:p>
+          <w:p>
+            <w:pPr>
+              <w:rPr>
+                <w:szCs w:val="21"/>
+              </w:rPr>
+            </w:pPr>
+            <w:r>
+              <w:rPr>
+                <w:szCs w:val="21"/>
               </w:rPr>
               <w:t>Gene QC:</w:t>
             </w:r>
@@ -1155,16 +1282,14 @@
             <w:pPr>
               <w:rPr>
                 <w:rFonts w:cstheme="minorHAnsi"/>
-                <w:sz w:val="22"/>
-                <w:szCs w:val="22"/>
+                <w:szCs w:val="21"/>
               </w:rPr>
             </w:pPr>
             <w:r>
               <w:rPr>
                 <w:rFonts w:ascii="Wingdings" w:hAnsi="Wingdings" w:cs="Apple Color Emoji"/>
                 <w:color w:val="00B050"/>
-                <w:sz w:val="22"/>
-                <w:szCs w:val="22"/>
+                <w:szCs w:val="21"/>
               </w:rPr>
               <w:t>l</w:t>
             </w:r>
@@ -1172,16 +1297,14 @@
               <w:rPr>
                 <w:rFonts w:cstheme="minorHAnsi"/>
                 <w:color w:val="00B050"/>
-                <w:sz w:val="22"/>
-                <w:szCs w:val="22"/>
+                <w:szCs w:val="21"/>
               </w:rPr>
               <w:t xml:space="preserve"> </w:t>
             </w:r>
             <w:r>
               <w:rPr>
                 <w:rFonts w:cstheme="minorHAnsi"/>
-                <w:sz w:val="22"/>
-                <w:szCs w:val="22"/>
+                <w:szCs w:val="21"/>
               </w:rPr>
               <w:t>Sufficient coverage across &gt;=99% of gene</w:t>
             </w:r>
@@ -1190,16 +1313,14 @@
             <w:pPr>
               <w:rPr>
                 <w:rFonts w:cstheme="minorHAnsi"/>
-                <w:sz w:val="22"/>
-                <w:szCs w:val="22"/>
+                <w:szCs w:val="21"/>
               </w:rPr>
             </w:pPr>
             <w:r>
               <w:rPr>
                 <w:rFonts w:ascii="Wingdings" w:hAnsi="Wingdings" w:cs="Apple Color Emoji"/>
                 <w:color w:val="FFC000"/>
-                <w:sz w:val="22"/>
-                <w:szCs w:val="22"/>
+                <w:szCs w:val="21"/>
               </w:rPr>
               <w:t>l</w:t>
             </w:r>
@@ -1207,34 +1328,16 @@
               <w:rPr>
                 <w:rFonts w:cstheme="minorHAnsi"/>
                 <w:color w:val="00B050"/>
-                <w:sz w:val="22"/>
-                <w:szCs w:val="22"/>
+                <w:szCs w:val="21"/>
               </w:rPr>
               <w:t xml:space="preserve"> </w:t>
             </w:r>
             <w:r>
               <w:rPr>
                 <w:rFonts w:cstheme="minorHAnsi"/>
-                <w:sz w:val="22"/>
-                <w:szCs w:val="22"/>
-              </w:rPr>
-              <w:t xml:space="preserve">Sufficient coverage across </w:t>
-            </w:r>
-            <w:r>
-              <w:rPr>
-                <w:rFonts w:cstheme="minorHAnsi"/>
-                <w:sz w:val="22"/>
-                <w:szCs w:val="22"/>
-              </w:rPr>
-              <w:t>&lt;</w:t>
-            </w:r>
-            <w:r>
-              <w:rPr>
-                <w:rFonts w:cstheme="minorHAnsi"/>
-                <w:sz w:val="22"/>
-                <w:szCs w:val="22"/>
-              </w:rPr>
-              <w:t>99% of gene</w:t>
+                <w:szCs w:val="21"/>
+              </w:rPr>
+              <w:t>Sufficient coverage across &lt;99% of gene</w:t>
             </w:r>
           </w:p>
         </w:tc>
@@ -1269,16 +1372,8 @@
           <w:p>
             <w:pPr>
               <w:spacing w:before="120" w:after="120"/>
-              <w:rPr>
-                <w:sz w:val="28"/>
-                <w:szCs w:val="28"/>
-              </w:rPr>
-            </w:pPr>
-            <w:r>
-              <w:rPr>
-                <w:sz w:val="28"/>
-                <w:szCs w:val="28"/>
-              </w:rPr>
+            </w:pPr>
+            <w:r>
               <w:t>QC failed variants</w:t>
             </w:r>
           </w:p>
@@ -1286,51 +1381,26 @@
             <w:pPr>
               <w:spacing w:before="120" w:after="120"/>
               <w:rPr>
-                <w:sz w:val="28"/>
-                <w:szCs w:val="28"/>
-              </w:rPr>
-            </w:pPr>
-            <w:r>
-              <w:rPr>
-                <w:sz w:val="22"/>
-                <w:szCs w:val="22"/>
-              </w:rPr>
-              <w:t xml:space="preserve">This table lists </w:t>
-            </w:r>
-            <w:r>
-              <w:rPr>
-                <w:sz w:val="22"/>
-                <w:szCs w:val="22"/>
-              </w:rPr>
-              <w:t xml:space="preserve">mutations in target genes </w:t>
-            </w:r>
-            <w:r>
-              <w:rPr>
-                <w:sz w:val="22"/>
-                <w:szCs w:val="22"/>
-              </w:rPr>
-              <w:t>that</w:t>
-            </w:r>
-            <w:r>
-              <w:rPr>
-                <w:sz w:val="22"/>
-                <w:szCs w:val="22"/>
-              </w:rPr>
-              <w:t xml:space="preserve"> have been assigned a confidence value of </w:t>
+                <w:szCs w:val="21"/>
+              </w:rPr>
+            </w:pPr>
+            <w:r>
+              <w:rPr>
+                <w:szCs w:val="21"/>
+              </w:rPr>
+              <w:t xml:space="preserve">This table lists mutations in target genes that have been assigned a confidence value of </w:t>
             </w:r>
             <w:r>
               <w:rPr>
                 <w:i/>
                 <w:iCs/>
-                <w:sz w:val="22"/>
-                <w:szCs w:val="22"/>
+                <w:szCs w:val="21"/>
               </w:rPr>
               <w:t>Assoc. w R</w:t>
             </w:r>
             <w:r>
               <w:rPr>
-                <w:sz w:val="22"/>
-                <w:szCs w:val="22"/>
+                <w:szCs w:val="21"/>
               </w:rPr>
               <w:t xml:space="preserve"> or </w:t>
             </w:r>
@@ -1338,37 +1408,32 @@
               <w:rPr>
                 <w:i/>
                 <w:iCs/>
-                <w:sz w:val="22"/>
-                <w:szCs w:val="22"/>
+                <w:szCs w:val="21"/>
               </w:rPr>
               <w:t>Assoc. w R – Interim</w:t>
             </w:r>
             <w:r>
               <w:rPr>
-                <w:sz w:val="22"/>
-                <w:szCs w:val="22"/>
+                <w:szCs w:val="21"/>
               </w:rPr>
               <w:t xml:space="preserve"> according to the WHO mutation catalogue 2</w:t>
             </w:r>
             <w:r>
               <w:rPr>
-                <w:sz w:val="22"/>
-                <w:szCs w:val="22"/>
+                <w:szCs w:val="21"/>
                 <w:vertAlign w:val="superscript"/>
               </w:rPr>
               <w:t>nd</w:t>
             </w:r>
             <w:r>
               <w:rPr>
-                <w:sz w:val="22"/>
-                <w:szCs w:val="22"/>
+                <w:szCs w:val="21"/>
               </w:rPr>
               <w:t xml:space="preserve"> </w:t>
             </w:r>
             <w:r>
               <w:rPr>
-                <w:sz w:val="22"/>
-                <w:szCs w:val="22"/>
+                <w:szCs w:val="21"/>
               </w:rPr>
               <w:t xml:space="preserve">or have evidence from the literature </w:t>
             </w:r>
@@ -1376,64 +1441,55 @@
               <w:rPr>
                 <w:b/>
                 <w:bCs/>
-                <w:sz w:val="22"/>
-                <w:szCs w:val="22"/>
+                <w:szCs w:val="21"/>
               </w:rPr>
               <w:t>but fall below the confident detection threshold</w:t>
             </w:r>
             <w:r>
               <w:rPr>
-                <w:sz w:val="22"/>
-                <w:szCs w:val="22"/>
+                <w:szCs w:val="21"/>
               </w:rPr>
               <w:t xml:space="preserve">. This may be due to </w:t>
             </w:r>
             <w:r>
               <w:rPr>
-                <w:sz w:val="22"/>
-                <w:szCs w:val="22"/>
+                <w:szCs w:val="21"/>
               </w:rPr>
               <w:t xml:space="preserve">low coverage </w:t>
             </w:r>
             <w:r>
               <w:rPr>
-                <w:sz w:val="22"/>
-                <w:szCs w:val="22"/>
+                <w:szCs w:val="21"/>
               </w:rPr>
               <w:t xml:space="preserve">data or </w:t>
             </w:r>
             <w:r>
               <w:rPr>
-                <w:sz w:val="22"/>
-                <w:szCs w:val="22"/>
+                <w:szCs w:val="21"/>
               </w:rPr>
               <w:t xml:space="preserve">a </w:t>
             </w:r>
             <w:r>
               <w:rPr>
-                <w:sz w:val="22"/>
-                <w:szCs w:val="22"/>
+                <w:szCs w:val="21"/>
               </w:rPr>
               <w:t>low frequency</w:t>
             </w:r>
             <w:r>
               <w:rPr>
-                <w:sz w:val="22"/>
-                <w:szCs w:val="22"/>
+                <w:szCs w:val="21"/>
               </w:rPr>
               <w:t xml:space="preserve"> variant</w:t>
             </w:r>
             <w:r>
               <w:rPr>
-                <w:sz w:val="22"/>
-                <w:szCs w:val="22"/>
+                <w:szCs w:val="21"/>
               </w:rPr>
               <w:t>.</w:t>
             </w:r>
             <w:r>
               <w:rPr>
-                <w:sz w:val="22"/>
-                <w:szCs w:val="22"/>
+                <w:szCs w:val="21"/>
               </w:rPr>
               <w:t xml:space="preserve"> </w:t>
             </w:r>
@@ -1453,16 +1509,14 @@
               <w:rPr>
                 <w:b/>
                 <w:bCs/>
-                <w:sz w:val="22"/>
-                <w:szCs w:val="22"/>
-              </w:rPr>
-            </w:pPr>
-            <w:r>
-              <w:rPr>
-                <w:b/>
-                <w:bCs/>
-                <w:sz w:val="22"/>
-                <w:szCs w:val="22"/>
+                <w:szCs w:val="21"/>
+              </w:rPr>
+            </w:pPr>
+            <w:r>
+              <w:rPr>
+                <w:b/>
+                <w:bCs/>
+                <w:szCs w:val="21"/>
               </w:rPr>
               <w:t>Gene</w:t>
             </w:r>
@@ -1477,16 +1531,14 @@
               <w:rPr>
                 <w:b/>
                 <w:bCs/>
-                <w:sz w:val="22"/>
-                <w:szCs w:val="22"/>
-              </w:rPr>
-            </w:pPr>
-            <w:r>
-              <w:rPr>
-                <w:b/>
-                <w:bCs/>
-                <w:sz w:val="22"/>
-                <w:szCs w:val="22"/>
+                <w:szCs w:val="21"/>
+              </w:rPr>
+            </w:pPr>
+            <w:r>
+              <w:rPr>
+                <w:b/>
+                <w:bCs/>
+                <w:szCs w:val="21"/>
               </w:rPr>
               <w:t>Mutation</w:t>
             </w:r>
@@ -1501,16 +1553,14 @@
               <w:rPr>
                 <w:b/>
                 <w:bCs/>
-                <w:sz w:val="22"/>
-                <w:szCs w:val="22"/>
-              </w:rPr>
-            </w:pPr>
-            <w:r>
-              <w:rPr>
-                <w:b/>
-                <w:bCs/>
-                <w:sz w:val="22"/>
-                <w:szCs w:val="22"/>
+                <w:szCs w:val="21"/>
+              </w:rPr>
+            </w:pPr>
+            <w:r>
+              <w:rPr>
+                <w:b/>
+                <w:bCs/>
+                <w:szCs w:val="21"/>
               </w:rPr>
               <w:t>Drug</w:t>
             </w:r>
@@ -1525,16 +1575,14 @@
               <w:rPr>
                 <w:b/>
                 <w:bCs/>
-                <w:sz w:val="22"/>
-                <w:szCs w:val="22"/>
-              </w:rPr>
-            </w:pPr>
-            <w:r>
-              <w:rPr>
-                <w:b/>
-                <w:bCs/>
-                <w:sz w:val="22"/>
-                <w:szCs w:val="22"/>
+                <w:szCs w:val="21"/>
+              </w:rPr>
+            </w:pPr>
+            <w:r>
+              <w:rPr>
+                <w:b/>
+                <w:bCs/>
+                <w:szCs w:val="21"/>
               </w:rPr>
               <w:t>Confidence</w:t>
             </w:r>
@@ -1549,16 +1597,14 @@
               <w:rPr>
                 <w:b/>
                 <w:bCs/>
-                <w:sz w:val="22"/>
-                <w:szCs w:val="22"/>
-              </w:rPr>
-            </w:pPr>
-            <w:r>
-              <w:rPr>
-                <w:b/>
-                <w:bCs/>
-                <w:sz w:val="22"/>
-                <w:szCs w:val="22"/>
+                <w:szCs w:val="21"/>
+              </w:rPr>
+            </w:pPr>
+            <w:r>
+              <w:rPr>
+                <w:b/>
+                <w:bCs/>
+                <w:szCs w:val="21"/>
               </w:rPr>
               <w:t>Depth</w:t>
             </w:r>
@@ -1573,16 +1619,14 @@
               <w:rPr>
                 <w:b/>
                 <w:bCs/>
-                <w:sz w:val="22"/>
-                <w:szCs w:val="22"/>
-              </w:rPr>
-            </w:pPr>
-            <w:r>
-              <w:rPr>
-                <w:b/>
-                <w:bCs/>
-                <w:sz w:val="22"/>
-                <w:szCs w:val="22"/>
+                <w:szCs w:val="21"/>
+              </w:rPr>
+            </w:pPr>
+            <w:r>
+              <w:rPr>
+                <w:b/>
+                <w:bCs/>
+                <w:szCs w:val="21"/>
               </w:rPr>
               <w:t>Frequency</w:t>
             </w:r>
@@ -1598,37 +1642,32 @@
           <w:p>
             <w:pPr>
               <w:rPr>
-                <w:sz w:val="22"/>
-                <w:szCs w:val="22"/>
-              </w:rPr>
-            </w:pPr>
-            <w:r>
-              <w:rPr>
-                <w:sz w:val="22"/>
-                <w:szCs w:val="22"/>
+                <w:szCs w:val="21"/>
+              </w:rPr>
+            </w:pPr>
+            <w:r>
+              <w:rPr>
+                <w:szCs w:val="21"/>
               </w:rPr>
               <w:t xml:space="preserve">{%tr for r in </w:t>
             </w:r>
             <w:proofErr w:type="spellStart"/>
             <w:r>
               <w:rPr>
-                <w:sz w:val="22"/>
-                <w:szCs w:val="22"/>
+                <w:szCs w:val="21"/>
               </w:rPr>
               <w:t>fail_variants</w:t>
             </w:r>
             <w:proofErr w:type="spellEnd"/>
             <w:r>
               <w:rPr>
-                <w:sz w:val="22"/>
-                <w:szCs w:val="22"/>
+                <w:szCs w:val="21"/>
               </w:rPr>
               <w:t xml:space="preserve"> </w:t>
             </w:r>
             <w:r>
               <w:rPr>
-                <w:sz w:val="22"/>
-                <w:szCs w:val="22"/>
+                <w:szCs w:val="21"/>
               </w:rPr>
               <w:t>%}</w:t>
             </w:r>
@@ -1643,59 +1682,26 @@
           <w:p>
             <w:pPr>
               <w:rPr>
-                <w:sz w:val="22"/>
-                <w:szCs w:val="22"/>
-              </w:rPr>
-            </w:pPr>
-            <w:r>
-              <w:rPr>
-                <w:sz w:val="22"/>
-                <w:szCs w:val="22"/>
-              </w:rPr>
-              <w:lastRenderedPageBreak/>
-              <w:t xml:space="preserve">{% if </w:t>
-            </w:r>
-            <w:r>
-              <w:rPr>
-                <w:sz w:val="22"/>
-                <w:szCs w:val="22"/>
-              </w:rPr>
-              <w:t>r[‘qc’</w:t>
-            </w:r>
-            <w:r>
-              <w:rPr>
-                <w:sz w:val="22"/>
-                <w:szCs w:val="22"/>
-              </w:rPr>
-              <w:t>]</w:t>
-            </w:r>
-            <w:r>
-              <w:rPr>
-                <w:sz w:val="22"/>
-                <w:szCs w:val="22"/>
-              </w:rPr>
-              <w:t>&gt;=99</w:t>
-            </w:r>
-            <w:r>
-              <w:rPr>
-                <w:sz w:val="22"/>
-                <w:szCs w:val="22"/>
-              </w:rPr>
-              <w:t xml:space="preserve"> %} </w:t>
+                <w:szCs w:val="21"/>
+              </w:rPr>
+            </w:pPr>
+            <w:r>
+              <w:rPr>
+                <w:szCs w:val="21"/>
+              </w:rPr>
+              <w:t xml:space="preserve">{% if r[‘qc’]&gt;=99 %} </w:t>
             </w:r>
             <w:r>
               <w:rPr>
                 <w:rFonts w:ascii="Wingdings" w:hAnsi="Wingdings" w:cs="Apple Color Emoji"/>
                 <w:color w:val="00B050"/>
-                <w:sz w:val="22"/>
-                <w:szCs w:val="22"/>
+                <w:szCs w:val="21"/>
               </w:rPr>
               <w:t>l</w:t>
             </w:r>
             <w:r>
               <w:rPr>
-                <w:sz w:val="22"/>
-                <w:szCs w:val="22"/>
+                <w:szCs w:val="21"/>
               </w:rPr>
               <w:t xml:space="preserve"> {% else %} </w:t>
             </w:r>
@@ -1703,15 +1709,13 @@
               <w:rPr>
                 <w:rFonts w:ascii="Wingdings" w:hAnsi="Wingdings" w:cs="Apple Color Emoji"/>
                 <w:color w:val="FFC000"/>
-                <w:sz w:val="22"/>
-                <w:szCs w:val="22"/>
+                <w:szCs w:val="21"/>
               </w:rPr>
               <w:t>l</w:t>
             </w:r>
             <w:r>
               <w:rPr>
-                <w:sz w:val="22"/>
-                <w:szCs w:val="22"/>
+                <w:szCs w:val="21"/>
               </w:rPr>
               <w:t xml:space="preserve"> {% endif %} </w:t>
             </w:r>
@@ -1720,8 +1724,7 @@
               <w:rPr>
                 <w:i/>
                 <w:iCs/>
-                <w:sz w:val="22"/>
-                <w:szCs w:val="22"/>
+                <w:szCs w:val="21"/>
               </w:rPr>
               <w:t>{{ r</w:t>
             </w:r>
@@ -1730,8 +1733,7 @@
               <w:rPr>
                 <w:i/>
                 <w:iCs/>
-                <w:sz w:val="22"/>
-                <w:szCs w:val="22"/>
+                <w:szCs w:val="21"/>
               </w:rPr>
               <w:t>[‘gene’] }}</w:t>
             </w:r>
@@ -1744,23 +1746,20 @@
           <w:p>
             <w:pPr>
               <w:rPr>
-                <w:sz w:val="22"/>
-                <w:szCs w:val="22"/>
+                <w:szCs w:val="21"/>
               </w:rPr>
             </w:pPr>
             <w:proofErr w:type="gramStart"/>
             <w:r>
               <w:rPr>
-                <w:sz w:val="22"/>
-                <w:szCs w:val="22"/>
+                <w:szCs w:val="21"/>
               </w:rPr>
               <w:t>{{ r</w:t>
             </w:r>
             <w:proofErr w:type="gramEnd"/>
             <w:r>
               <w:rPr>
-                <w:sz w:val="22"/>
-                <w:szCs w:val="22"/>
+                <w:szCs w:val="21"/>
               </w:rPr>
               <w:t>[‘change’] }}</w:t>
             </w:r>
@@ -1773,23 +1772,20 @@
           <w:p>
             <w:pPr>
               <w:rPr>
-                <w:sz w:val="22"/>
-                <w:szCs w:val="22"/>
+                <w:szCs w:val="21"/>
               </w:rPr>
             </w:pPr>
             <w:proofErr w:type="gramStart"/>
             <w:r>
               <w:rPr>
-                <w:sz w:val="22"/>
-                <w:szCs w:val="22"/>
+                <w:szCs w:val="21"/>
               </w:rPr>
               <w:t>{{ r</w:t>
             </w:r>
             <w:proofErr w:type="gramEnd"/>
             <w:r>
               <w:rPr>
-                <w:sz w:val="22"/>
-                <w:szCs w:val="22"/>
+                <w:szCs w:val="21"/>
               </w:rPr>
               <w:t>[‘drug’] }}</w:t>
             </w:r>
@@ -1802,56 +1798,29 @@
           <w:p>
             <w:pPr>
               <w:rPr>
-                <w:sz w:val="22"/>
-                <w:szCs w:val="22"/>
+                <w:szCs w:val="21"/>
               </w:rPr>
             </w:pPr>
             <w:proofErr w:type="gramStart"/>
             <w:r>
               <w:rPr>
-                <w:sz w:val="22"/>
-                <w:szCs w:val="22"/>
+                <w:szCs w:val="21"/>
               </w:rPr>
               <w:t>{{ r</w:t>
             </w:r>
             <w:proofErr w:type="gramEnd"/>
             <w:r>
               <w:rPr>
-                <w:sz w:val="22"/>
-                <w:szCs w:val="22"/>
-              </w:rPr>
-              <w:t>[‘confidence’] }}</w:t>
-            </w:r>
-            <w:r>
-              <w:rPr>
-                <w:sz w:val="22"/>
-                <w:szCs w:val="22"/>
-              </w:rPr>
-              <w:t xml:space="preserve"> </w:t>
-            </w:r>
-            <w:r>
-              <w:rPr>
-                <w:sz w:val="22"/>
-                <w:szCs w:val="22"/>
+                <w:szCs w:val="21"/>
+              </w:rPr>
+              <w:t xml:space="preserve">[‘confidence’] }} </w:t>
+            </w:r>
+            <w:r>
+              <w:rPr>
+                <w:szCs w:val="21"/>
                 <w:vertAlign w:val="superscript"/>
               </w:rPr>
-              <w:t>{{ r[‘comment’</w:t>
-            </w:r>
-            <w:r>
-              <w:rPr>
-                <w:sz w:val="22"/>
-                <w:szCs w:val="22"/>
-                <w:vertAlign w:val="superscript"/>
-              </w:rPr>
-              <w:t>]</w:t>
-            </w:r>
-            <w:r>
-              <w:rPr>
-                <w:sz w:val="22"/>
-                <w:szCs w:val="22"/>
-                <w:vertAlign w:val="superscript"/>
-              </w:rPr>
-              <w:t xml:space="preserve"> }}</w:t>
+              <w:t>{{ r[‘comment’] }}</w:t>
             </w:r>
           </w:p>
         </w:tc>
@@ -1862,8 +1831,7 @@
           <w:p>
             <w:pPr>
               <w:rPr>
-                <w:sz w:val="22"/>
-                <w:szCs w:val="22"/>
+                <w:szCs w:val="21"/>
               </w:rPr>
             </w:pPr>
           </w:p>
@@ -1875,8 +1843,7 @@
           <w:p>
             <w:pPr>
               <w:rPr>
-                <w:sz w:val="22"/>
-                <w:szCs w:val="22"/>
+                <w:szCs w:val="21"/>
               </w:rPr>
             </w:pPr>
           </w:p>
@@ -1891,30 +1858,26 @@
           <w:p>
             <w:pPr>
               <w:rPr>
-                <w:sz w:val="22"/>
-                <w:szCs w:val="22"/>
-              </w:rPr>
-            </w:pPr>
-            <w:r>
-              <w:rPr>
-                <w:sz w:val="22"/>
-                <w:szCs w:val="22"/>
+                <w:szCs w:val="21"/>
+              </w:rPr>
+            </w:pPr>
+            <w:r>
+              <w:rPr>
+                <w:szCs w:val="21"/>
               </w:rPr>
               <w:t xml:space="preserve">{%tr </w:t>
             </w:r>
             <w:proofErr w:type="spellStart"/>
             <w:r>
               <w:rPr>
-                <w:sz w:val="22"/>
-                <w:szCs w:val="22"/>
+                <w:szCs w:val="21"/>
               </w:rPr>
               <w:t>endfor</w:t>
             </w:r>
             <w:proofErr w:type="spellEnd"/>
             <w:r>
               <w:rPr>
-                <w:sz w:val="22"/>
-                <w:szCs w:val="22"/>
+                <w:szCs w:val="21"/>
               </w:rPr>
               <w:t xml:space="preserve"> %}</w:t>
             </w:r>
@@ -1931,22 +1894,19 @@
             <w:pPr>
               <w:rPr>
                 <w:color w:val="404040" w:themeColor="text1" w:themeTint="BF"/>
-                <w:sz w:val="22"/>
-                <w:szCs w:val="22"/>
-              </w:rPr>
-            </w:pPr>
-            <w:r>
-              <w:rPr>
-                <w:sz w:val="22"/>
-                <w:szCs w:val="22"/>
+                <w:szCs w:val="21"/>
+              </w:rPr>
+            </w:pPr>
+            <w:r>
+              <w:rPr>
+                <w:szCs w:val="21"/>
               </w:rPr>
               <w:t xml:space="preserve">Footnotes: </w:t>
             </w:r>
             <w:r>
               <w:rPr>
                 <w:color w:val="404040" w:themeColor="text1" w:themeTint="BF"/>
-                <w:sz w:val="22"/>
-                <w:szCs w:val="22"/>
+                <w:szCs w:val="21"/>
               </w:rPr>
               <w:t xml:space="preserve">{% for c in </w:t>
             </w:r>
@@ -1954,25 +1914,98 @@
             <w:r>
               <w:rPr>
                 <w:color w:val="404040" w:themeColor="text1" w:themeTint="BF"/>
-                <w:sz w:val="22"/>
-                <w:szCs w:val="22"/>
-              </w:rPr>
-              <w:t>fail_</w:t>
-            </w:r>
+                <w:szCs w:val="21"/>
+              </w:rPr>
+              <w:t>fail_comments</w:t>
+            </w:r>
+            <w:proofErr w:type="spellEnd"/>
             <w:r>
               <w:rPr>
                 <w:color w:val="404040" w:themeColor="text1" w:themeTint="BF"/>
-                <w:sz w:val="22"/>
-                <w:szCs w:val="22"/>
-              </w:rPr>
-              <w:t>comments</w:t>
+                <w:szCs w:val="21"/>
+              </w:rPr>
+              <w:t xml:space="preserve"> %}</w:t>
+            </w:r>
+          </w:p>
+          <w:p>
+            <w:pPr>
+              <w:rPr>
+                <w:color w:val="404040" w:themeColor="text1" w:themeTint="BF"/>
+                <w:szCs w:val="21"/>
+              </w:rPr>
+            </w:pPr>
+            <w:proofErr w:type="gramStart"/>
+            <w:r>
+              <w:rPr>
+                <w:color w:val="404040" w:themeColor="text1" w:themeTint="BF"/>
+                <w:szCs w:val="21"/>
+                <w:vertAlign w:val="superscript"/>
+              </w:rPr>
+              <w:lastRenderedPageBreak/>
+              <w:t xml:space="preserve">{{ </w:t>
+            </w:r>
+            <w:proofErr w:type="spellStart"/>
+            <w:r>
+              <w:rPr>
+                <w:color w:val="404040" w:themeColor="text1" w:themeTint="BF"/>
+                <w:szCs w:val="21"/>
+                <w:vertAlign w:val="superscript"/>
+              </w:rPr>
+              <w:t>loop</w:t>
+            </w:r>
+            <w:proofErr w:type="gramEnd"/>
+            <w:r>
+              <w:rPr>
+                <w:color w:val="404040" w:themeColor="text1" w:themeTint="BF"/>
+                <w:szCs w:val="21"/>
+                <w:vertAlign w:val="superscript"/>
+              </w:rPr>
+              <w:t>.index</w:t>
             </w:r>
             <w:proofErr w:type="spellEnd"/>
             <w:r>
               <w:rPr>
                 <w:color w:val="404040" w:themeColor="text1" w:themeTint="BF"/>
-                <w:sz w:val="22"/>
-                <w:szCs w:val="22"/>
+                <w:szCs w:val="21"/>
+                <w:vertAlign w:val="superscript"/>
+              </w:rPr>
+              <w:t xml:space="preserve"> }}</w:t>
+            </w:r>
+            <w:r>
+              <w:rPr>
+                <w:color w:val="404040" w:themeColor="text1" w:themeTint="BF"/>
+                <w:szCs w:val="21"/>
+              </w:rPr>
+              <w:t xml:space="preserve"> {{ c }}</w:t>
+            </w:r>
+          </w:p>
+          <w:p>
+            <w:pPr>
+              <w:rPr>
+                <w:color w:val="404040" w:themeColor="text1" w:themeTint="BF"/>
+                <w:szCs w:val="21"/>
+              </w:rPr>
+            </w:pPr>
+            <w:r>
+              <w:rPr>
+                <w:color w:val="404040" w:themeColor="text1" w:themeTint="BF"/>
+                <w:szCs w:val="21"/>
+              </w:rPr>
+              <w:t xml:space="preserve">{%- </w:t>
+            </w:r>
+            <w:proofErr w:type="spellStart"/>
+            <w:r>
+              <w:rPr>
+                <w:color w:val="404040" w:themeColor="text1" w:themeTint="BF"/>
+                <w:szCs w:val="21"/>
+              </w:rPr>
+              <w:t>endfor</w:t>
+            </w:r>
+            <w:proofErr w:type="spellEnd"/>
+            <w:r>
+              <w:rPr>
+                <w:color w:val="404040" w:themeColor="text1" w:themeTint="BF"/>
+                <w:szCs w:val="21"/>
               </w:rPr>
               <w:t xml:space="preserve"> %}</w:t>
             </w:r>
@@ -1981,114 +2014,19 @@
             <w:pPr>
               <w:rPr>
                 <w:color w:val="404040" w:themeColor="text1" w:themeTint="BF"/>
-                <w:sz w:val="22"/>
-                <w:szCs w:val="22"/>
-              </w:rPr>
-            </w:pPr>
-            <w:proofErr w:type="gramStart"/>
-            <w:r>
-              <w:rPr>
-                <w:color w:val="404040" w:themeColor="text1" w:themeTint="BF"/>
-                <w:sz w:val="22"/>
-                <w:szCs w:val="22"/>
-                <w:vertAlign w:val="superscript"/>
-              </w:rPr>
-              <w:t xml:space="preserve">{{ </w:t>
-            </w:r>
-            <w:proofErr w:type="spellStart"/>
-            <w:r>
-              <w:rPr>
-                <w:color w:val="404040" w:themeColor="text1" w:themeTint="BF"/>
-                <w:sz w:val="22"/>
-                <w:szCs w:val="22"/>
-                <w:vertAlign w:val="superscript"/>
-              </w:rPr>
-              <w:t>loop</w:t>
-            </w:r>
-            <w:proofErr w:type="gramEnd"/>
-            <w:r>
-              <w:rPr>
-                <w:color w:val="404040" w:themeColor="text1" w:themeTint="BF"/>
-                <w:sz w:val="22"/>
-                <w:szCs w:val="22"/>
-                <w:vertAlign w:val="superscript"/>
-              </w:rPr>
-              <w:t>.index</w:t>
-            </w:r>
-            <w:proofErr w:type="spellEnd"/>
-            <w:r>
-              <w:rPr>
-                <w:color w:val="404040" w:themeColor="text1" w:themeTint="BF"/>
-                <w:sz w:val="22"/>
-                <w:szCs w:val="22"/>
-                <w:vertAlign w:val="superscript"/>
-              </w:rPr>
-              <w:t xml:space="preserve"> }}</w:t>
-            </w:r>
-            <w:r>
-              <w:rPr>
-                <w:color w:val="404040" w:themeColor="text1" w:themeTint="BF"/>
-                <w:sz w:val="22"/>
-                <w:szCs w:val="22"/>
-              </w:rPr>
-              <w:t xml:space="preserve"> {{ c }}</w:t>
-            </w:r>
-          </w:p>
-          <w:p>
-            <w:pPr>
-              <w:rPr>
-                <w:color w:val="404040" w:themeColor="text1" w:themeTint="BF"/>
-                <w:sz w:val="22"/>
-                <w:szCs w:val="22"/>
-              </w:rPr>
-            </w:pPr>
-            <w:r>
-              <w:rPr>
-                <w:color w:val="404040" w:themeColor="text1" w:themeTint="BF"/>
-                <w:sz w:val="22"/>
-                <w:szCs w:val="22"/>
-              </w:rPr>
-              <w:t xml:space="preserve">{%- </w:t>
-            </w:r>
-            <w:proofErr w:type="spellStart"/>
-            <w:r>
-              <w:rPr>
-                <w:color w:val="404040" w:themeColor="text1" w:themeTint="BF"/>
-                <w:sz w:val="22"/>
-                <w:szCs w:val="22"/>
-              </w:rPr>
-              <w:t>endfor</w:t>
-            </w:r>
-            <w:proofErr w:type="spellEnd"/>
-            <w:r>
-              <w:rPr>
-                <w:color w:val="404040" w:themeColor="text1" w:themeTint="BF"/>
-                <w:sz w:val="22"/>
-                <w:szCs w:val="22"/>
-              </w:rPr>
-              <w:t xml:space="preserve"> %}</w:t>
-            </w:r>
-          </w:p>
-          <w:p>
-            <w:pPr>
-              <w:rPr>
-                <w:color w:val="404040" w:themeColor="text1" w:themeTint="BF"/>
-                <w:sz w:val="22"/>
-                <w:szCs w:val="22"/>
-              </w:rPr>
-            </w:pPr>
-          </w:p>
-          <w:p>
-            <w:pPr>
-              <w:rPr>
-                <w:sz w:val="22"/>
-                <w:szCs w:val="22"/>
-              </w:rPr>
-            </w:pPr>
-            <w:r>
-              <w:rPr>
-                <w:sz w:val="22"/>
-                <w:szCs w:val="22"/>
+                <w:szCs w:val="21"/>
+              </w:rPr>
+            </w:pPr>
+          </w:p>
+          <w:p>
+            <w:pPr>
+              <w:rPr>
+                <w:szCs w:val="21"/>
+              </w:rPr>
+            </w:pPr>
+            <w:r>
+              <w:rPr>
+                <w:szCs w:val="21"/>
               </w:rPr>
               <w:t>Gene QC:</w:t>
             </w:r>
@@ -2097,16 +2035,14 @@
             <w:pPr>
               <w:rPr>
                 <w:rFonts w:cstheme="minorHAnsi"/>
-                <w:sz w:val="22"/>
-                <w:szCs w:val="22"/>
+                <w:szCs w:val="21"/>
               </w:rPr>
             </w:pPr>
             <w:r>
               <w:rPr>
                 <w:rFonts w:ascii="Wingdings" w:hAnsi="Wingdings" w:cs="Apple Color Emoji"/>
                 <w:color w:val="00B050"/>
-                <w:sz w:val="22"/>
-                <w:szCs w:val="22"/>
+                <w:szCs w:val="21"/>
               </w:rPr>
               <w:t>l</w:t>
             </w:r>
@@ -2114,16 +2050,14 @@
               <w:rPr>
                 <w:rFonts w:cstheme="minorHAnsi"/>
                 <w:color w:val="00B050"/>
-                <w:sz w:val="22"/>
-                <w:szCs w:val="22"/>
+                <w:szCs w:val="21"/>
               </w:rPr>
               <w:t xml:space="preserve"> </w:t>
             </w:r>
             <w:r>
               <w:rPr>
                 <w:rFonts w:cstheme="minorHAnsi"/>
-                <w:sz w:val="22"/>
-                <w:szCs w:val="22"/>
+                <w:szCs w:val="21"/>
               </w:rPr>
               <w:t>Sufficient coverage across &gt;=99% of gene</w:t>
             </w:r>
@@ -2131,16 +2065,14 @@
           <w:p>
             <w:pPr>
               <w:rPr>
-                <w:sz w:val="22"/>
-                <w:szCs w:val="22"/>
+                <w:szCs w:val="21"/>
               </w:rPr>
             </w:pPr>
             <w:r>
               <w:rPr>
                 <w:rFonts w:ascii="Wingdings" w:hAnsi="Wingdings" w:cs="Apple Color Emoji"/>
                 <w:color w:val="FFC000"/>
-                <w:sz w:val="22"/>
-                <w:szCs w:val="22"/>
+                <w:szCs w:val="21"/>
               </w:rPr>
               <w:t>l</w:t>
             </w:r>
@@ -2148,34 +2080,16 @@
               <w:rPr>
                 <w:rFonts w:cstheme="minorHAnsi"/>
                 <w:color w:val="00B050"/>
-                <w:sz w:val="22"/>
-                <w:szCs w:val="22"/>
+                <w:szCs w:val="21"/>
               </w:rPr>
               <w:t xml:space="preserve"> </w:t>
             </w:r>
             <w:r>
               <w:rPr>
                 <w:rFonts w:cstheme="minorHAnsi"/>
-                <w:sz w:val="22"/>
-                <w:szCs w:val="22"/>
-              </w:rPr>
-              <w:t xml:space="preserve">Sufficient coverage across </w:t>
-            </w:r>
-            <w:r>
-              <w:rPr>
-                <w:rFonts w:cstheme="minorHAnsi"/>
-                <w:sz w:val="22"/>
-                <w:szCs w:val="22"/>
-              </w:rPr>
-              <w:t>&lt;</w:t>
-            </w:r>
-            <w:r>
-              <w:rPr>
-                <w:rFonts w:cstheme="minorHAnsi"/>
-                <w:sz w:val="22"/>
-                <w:szCs w:val="22"/>
-              </w:rPr>
-              <w:t>99% of gene</w:t>
+                <w:szCs w:val="21"/>
+              </w:rPr>
+              <w:t>Sufficient coverage across &lt;99% of gene</w:t>
             </w:r>
           </w:p>
         </w:tc>
@@ -2186,15 +2100,16 @@
       <w:tblPr>
         <w:tblStyle w:val="TableGrid"/>
         <w:tblW w:w="0" w:type="auto"/>
+        <w:tblLayout w:type="fixed"/>
         <w:tblLook w:val="04A0" w:firstRow="1" w:lastRow="0" w:firstColumn="1" w:lastColumn="0" w:noHBand="0" w:noVBand="1"/>
       </w:tblPr>
       <w:tblGrid>
-        <w:gridCol w:w="1501"/>
-        <w:gridCol w:w="1500"/>
-        <w:gridCol w:w="1498"/>
-        <w:gridCol w:w="1508"/>
-        <w:gridCol w:w="1500"/>
-        <w:gridCol w:w="1509"/>
+        <w:gridCol w:w="1271"/>
+        <w:gridCol w:w="1418"/>
+        <w:gridCol w:w="992"/>
+        <w:gridCol w:w="1134"/>
+        <w:gridCol w:w="1559"/>
+        <w:gridCol w:w="2642"/>
       </w:tblGrid>
       <w:tr>
         <w:tc>
@@ -2205,106 +2120,48 @@
           <w:p>
             <w:pPr>
               <w:spacing w:before="120" w:after="120"/>
-              <w:rPr>
-                <w:sz w:val="28"/>
-                <w:szCs w:val="28"/>
-              </w:rPr>
-            </w:pPr>
-            <w:r>
-              <w:rPr>
-                <w:sz w:val="28"/>
-                <w:szCs w:val="28"/>
-              </w:rPr>
-              <w:t>Other</w:t>
-            </w:r>
-            <w:r>
-              <w:rPr>
-                <w:sz w:val="28"/>
-                <w:szCs w:val="28"/>
-              </w:rPr>
-              <w:t xml:space="preserve"> variants</w:t>
-            </w:r>
-          </w:p>
-          <w:p>
-            <w:pPr>
-              <w:rPr>
-                <w:sz w:val="22"/>
-                <w:szCs w:val="22"/>
-              </w:rPr>
-            </w:pPr>
-            <w:r>
-              <w:rPr>
-                <w:sz w:val="22"/>
-                <w:szCs w:val="22"/>
-              </w:rPr>
-              <w:t xml:space="preserve">This table lists </w:t>
-            </w:r>
-            <w:r>
-              <w:rPr>
-                <w:sz w:val="22"/>
-                <w:szCs w:val="22"/>
-              </w:rPr>
-              <w:t xml:space="preserve">mutations in target genes </w:t>
-            </w:r>
-            <w:r>
-              <w:rPr>
-                <w:sz w:val="22"/>
-                <w:szCs w:val="22"/>
-              </w:rPr>
-              <w:t>that</w:t>
-            </w:r>
-            <w:r>
-              <w:rPr>
-                <w:sz w:val="22"/>
-                <w:szCs w:val="22"/>
-              </w:rPr>
-              <w:t xml:space="preserve"> </w:t>
-            </w:r>
-            <w:r>
-              <w:rPr>
-                <w:b/>
-                <w:bCs/>
-                <w:sz w:val="22"/>
-                <w:szCs w:val="22"/>
-              </w:rPr>
-              <w:t xml:space="preserve">have </w:t>
-            </w:r>
-            <w:r>
-              <w:rPr>
-                <w:b/>
-                <w:bCs/>
-                <w:sz w:val="22"/>
-                <w:szCs w:val="22"/>
-              </w:rPr>
-              <w:t>not</w:t>
-            </w:r>
-            <w:r>
-              <w:rPr>
-                <w:sz w:val="22"/>
-                <w:szCs w:val="22"/>
-              </w:rPr>
-              <w:t xml:space="preserve"> </w:t>
-            </w:r>
-            <w:r>
-              <w:rPr>
-                <w:sz w:val="22"/>
-                <w:szCs w:val="22"/>
-              </w:rPr>
-              <w:t xml:space="preserve">been assigned a confidence value of </w:t>
+            </w:pPr>
+            <w:r>
+              <w:t>Other variants</w:t>
+            </w:r>
+          </w:p>
+          <w:p>
+            <w:pPr>
+              <w:rPr>
+                <w:szCs w:val="21"/>
+              </w:rPr>
+            </w:pPr>
+            <w:r>
+              <w:rPr>
+                <w:szCs w:val="21"/>
+              </w:rPr>
+              <w:t xml:space="preserve">This table lists mutations in target genes that </w:t>
+            </w:r>
+            <w:r>
+              <w:rPr>
+                <w:b/>
+                <w:bCs/>
+                <w:szCs w:val="21"/>
+              </w:rPr>
+              <w:t>have not</w:t>
+            </w:r>
+            <w:r>
+              <w:rPr>
+                <w:szCs w:val="21"/>
+              </w:rPr>
+              <w:t xml:space="preserve"> been assigned a confidence value of </w:t>
             </w:r>
             <w:r>
               <w:rPr>
                 <w:i/>
                 <w:iCs/>
-                <w:sz w:val="22"/>
-                <w:szCs w:val="22"/>
+                <w:szCs w:val="21"/>
               </w:rPr>
               <w:t>Assoc. w R</w:t>
             </w:r>
             <w:r>
               <w:rPr>
-                <w:sz w:val="22"/>
-                <w:szCs w:val="22"/>
+                <w:szCs w:val="21"/>
               </w:rPr>
               <w:t xml:space="preserve"> or </w:t>
             </w:r>
@@ -2312,96 +2169,143 @@
               <w:rPr>
                 <w:i/>
                 <w:iCs/>
-                <w:sz w:val="22"/>
-                <w:szCs w:val="22"/>
+                <w:szCs w:val="21"/>
               </w:rPr>
               <w:t>Assoc. w R – Interim</w:t>
             </w:r>
             <w:r>
               <w:rPr>
-                <w:sz w:val="22"/>
-                <w:szCs w:val="22"/>
+                <w:szCs w:val="21"/>
               </w:rPr>
               <w:t xml:space="preserve"> according to the WHO mutation catalogue 2</w:t>
             </w:r>
             <w:r>
               <w:rPr>
-                <w:sz w:val="22"/>
-                <w:szCs w:val="22"/>
+                <w:szCs w:val="21"/>
                 <w:vertAlign w:val="superscript"/>
               </w:rPr>
               <w:t>nd</w:t>
             </w:r>
             <w:r>
               <w:rPr>
-                <w:sz w:val="22"/>
-                <w:szCs w:val="22"/>
-              </w:rPr>
-              <w:t xml:space="preserve"> edition.</w:t>
-            </w:r>
-            <w:r>
-              <w:rPr>
-                <w:sz w:val="22"/>
-                <w:szCs w:val="22"/>
-              </w:rPr>
-              <w:t xml:space="preserve"> </w:t>
-            </w:r>
-          </w:p>
-          <w:p/>
+                <w:szCs w:val="21"/>
+              </w:rPr>
+              <w:t xml:space="preserve"> edition. </w:t>
+            </w:r>
+          </w:p>
+          <w:p>
+            <w:pPr>
+              <w:rPr>
+                <w:szCs w:val="21"/>
+              </w:rPr>
+            </w:pPr>
+          </w:p>
         </w:tc>
       </w:tr>
       <w:tr>
         <w:tc>
           <w:tcPr>
-            <w:tcW w:w="1501" w:type="dxa"/>
-          </w:tcPr>
-          <w:p>
-            <w:r>
+            <w:tcW w:w="1271" w:type="dxa"/>
+          </w:tcPr>
+          <w:p>
+            <w:pPr>
+              <w:rPr>
+                <w:b/>
+                <w:bCs/>
+                <w:szCs w:val="21"/>
+              </w:rPr>
+            </w:pPr>
+            <w:r>
+              <w:rPr>
+                <w:b/>
+                <w:bCs/>
+                <w:szCs w:val="21"/>
+              </w:rPr>
               <w:t>Gene</w:t>
             </w:r>
           </w:p>
         </w:tc>
         <w:tc>
           <w:tcPr>
-            <w:tcW w:w="1500" w:type="dxa"/>
-          </w:tcPr>
-          <w:p>
-            <w:r>
+            <w:tcW w:w="1418" w:type="dxa"/>
+          </w:tcPr>
+          <w:p>
+            <w:pPr>
+              <w:rPr>
+                <w:b/>
+                <w:bCs/>
+                <w:szCs w:val="21"/>
+              </w:rPr>
+            </w:pPr>
+            <w:r>
+              <w:rPr>
+                <w:b/>
+                <w:bCs/>
+                <w:szCs w:val="21"/>
+              </w:rPr>
               <w:t>Mutation</w:t>
             </w:r>
           </w:p>
         </w:tc>
         <w:tc>
           <w:tcPr>
-            <w:tcW w:w="1498" w:type="dxa"/>
-          </w:tcPr>
-          <w:p>
-            <w:r>
+            <w:tcW w:w="992" w:type="dxa"/>
+          </w:tcPr>
+          <w:p>
+            <w:pPr>
+              <w:rPr>
+                <w:b/>
+                <w:bCs/>
+                <w:szCs w:val="21"/>
+              </w:rPr>
+            </w:pPr>
+            <w:r>
+              <w:rPr>
+                <w:b/>
+                <w:bCs/>
+                <w:szCs w:val="21"/>
+              </w:rPr>
               <w:t>Depth</w:t>
             </w:r>
           </w:p>
         </w:tc>
         <w:tc>
           <w:tcPr>
-            <w:tcW w:w="1508" w:type="dxa"/>
-          </w:tcPr>
-          <w:p>
-            <w:r>
+            <w:tcW w:w="1134" w:type="dxa"/>
+          </w:tcPr>
+          <w:p>
+            <w:pPr>
+              <w:rPr>
+                <w:b/>
+                <w:bCs/>
+                <w:szCs w:val="21"/>
+              </w:rPr>
+            </w:pPr>
+            <w:r>
+              <w:rPr>
+                <w:b/>
+                <w:bCs/>
+                <w:szCs w:val="21"/>
+              </w:rPr>
               <w:t>Frequency</w:t>
             </w:r>
           </w:p>
         </w:tc>
         <w:tc>
           <w:tcPr>
-            <w:tcW w:w="1500" w:type="dxa"/>
-          </w:tcPr>
-          <w:p>
-            <w:r>
-              <w:rPr>
-                <w:b/>
-                <w:bCs/>
-                <w:sz w:val="22"/>
-                <w:szCs w:val="22"/>
+            <w:tcW w:w="1559" w:type="dxa"/>
+          </w:tcPr>
+          <w:p>
+            <w:pPr>
+              <w:rPr>
+                <w:szCs w:val="21"/>
+              </w:rPr>
+            </w:pPr>
+            <w:r>
+              <w:rPr>
+                <w:b/>
+                <w:bCs/>
+                <w:szCs w:val="21"/>
               </w:rPr>
               <w:t>Drug</w:t>
             </w:r>
@@ -2409,15 +2313,19 @@
         </w:tc>
         <w:tc>
           <w:tcPr>
-            <w:tcW w:w="1509" w:type="dxa"/>
-          </w:tcPr>
-          <w:p>
-            <w:r>
-              <w:rPr>
-                <w:b/>
-                <w:bCs/>
-                <w:sz w:val="22"/>
-                <w:szCs w:val="22"/>
+            <w:tcW w:w="2642" w:type="dxa"/>
+          </w:tcPr>
+          <w:p>
+            <w:pPr>
+              <w:rPr>
+                <w:szCs w:val="21"/>
+              </w:rPr>
+            </w:pPr>
+            <w:r>
+              <w:rPr>
+                <w:b/>
+                <w:bCs/>
+                <w:szCs w:val="21"/>
               </w:rPr>
               <w:t>Confidence</w:t>
             </w:r>
@@ -2431,42 +2339,30 @@
             <w:gridSpan w:val="6"/>
           </w:tcPr>
           <w:p>
-            <w:r>
-              <w:rPr>
-                <w:sz w:val="22"/>
-                <w:szCs w:val="22"/>
+            <w:pPr>
+              <w:rPr>
+                <w:szCs w:val="21"/>
+              </w:rPr>
+            </w:pPr>
+            <w:r>
+              <w:rPr>
+                <w:szCs w:val="21"/>
               </w:rPr>
               <w:t xml:space="preserve">{%tr for r in </w:t>
             </w:r>
             <w:proofErr w:type="spellStart"/>
             <w:r>
               <w:rPr>
-                <w:sz w:val="22"/>
-                <w:szCs w:val="22"/>
-              </w:rPr>
-              <w:t>other</w:t>
-            </w:r>
-            <w:r>
-              <w:rPr>
-                <w:sz w:val="22"/>
-                <w:szCs w:val="22"/>
-              </w:rPr>
-              <w:t>_variants</w:t>
+                <w:szCs w:val="21"/>
+              </w:rPr>
+              <w:t>other_variants</w:t>
             </w:r>
             <w:proofErr w:type="spellEnd"/>
             <w:r>
               <w:rPr>
-                <w:sz w:val="22"/>
-                <w:szCs w:val="22"/>
-              </w:rPr>
-              <w:t xml:space="preserve"> </w:t>
-            </w:r>
-            <w:r>
-              <w:rPr>
-                <w:sz w:val="22"/>
-                <w:szCs w:val="22"/>
-              </w:rPr>
-              <w:t>%}</w:t>
+                <w:szCs w:val="21"/>
+              </w:rPr>
+              <w:t xml:space="preserve"> %}</w:t>
             </w:r>
           </w:p>
         </w:tc>
@@ -2474,57 +2370,31 @@
       <w:tr>
         <w:tc>
           <w:tcPr>
-            <w:tcW w:w="1501" w:type="dxa"/>
-          </w:tcPr>
-          <w:p>
-            <w:r>
-              <w:rPr>
-                <w:sz w:val="22"/>
-                <w:szCs w:val="22"/>
-              </w:rPr>
-              <w:t xml:space="preserve">{% if </w:t>
-            </w:r>
-            <w:r>
-              <w:rPr>
-                <w:sz w:val="22"/>
-                <w:szCs w:val="22"/>
-              </w:rPr>
-              <w:t>r[‘qc’</w:t>
-            </w:r>
-            <w:r>
-              <w:rPr>
-                <w:sz w:val="22"/>
-                <w:szCs w:val="22"/>
-              </w:rPr>
-              <w:t>]</w:t>
-            </w:r>
-            <w:r>
-              <w:rPr>
-                <w:sz w:val="22"/>
-                <w:szCs w:val="22"/>
-              </w:rPr>
-              <w:t>&gt;=99</w:t>
-            </w:r>
-            <w:r>
-              <w:rPr>
-                <w:sz w:val="22"/>
-                <w:szCs w:val="22"/>
-              </w:rPr>
-              <w:t xml:space="preserve"> %} </w:t>
+            <w:tcW w:w="1271" w:type="dxa"/>
+          </w:tcPr>
+          <w:p>
+            <w:pPr>
+              <w:rPr>
+                <w:szCs w:val="21"/>
+              </w:rPr>
+            </w:pPr>
+            <w:r>
+              <w:rPr>
+                <w:szCs w:val="21"/>
+              </w:rPr>
+              <w:t xml:space="preserve">{% if r[‘qc’]&gt;=99 %} </w:t>
             </w:r>
             <w:r>
               <w:rPr>
                 <w:rFonts w:ascii="Wingdings" w:hAnsi="Wingdings" w:cs="Apple Color Emoji"/>
                 <w:color w:val="00B050"/>
-                <w:sz w:val="22"/>
-                <w:szCs w:val="22"/>
+                <w:szCs w:val="21"/>
               </w:rPr>
               <w:t>l</w:t>
             </w:r>
             <w:r>
               <w:rPr>
-                <w:sz w:val="22"/>
-                <w:szCs w:val="22"/>
+                <w:szCs w:val="21"/>
               </w:rPr>
               <w:t xml:space="preserve"> {% else %} </w:t>
             </w:r>
@@ -2532,15 +2402,13 @@
               <w:rPr>
                 <w:rFonts w:ascii="Wingdings" w:hAnsi="Wingdings" w:cs="Apple Color Emoji"/>
                 <w:color w:val="FFC000"/>
-                <w:sz w:val="22"/>
-                <w:szCs w:val="22"/>
+                <w:szCs w:val="21"/>
               </w:rPr>
               <w:t>l</w:t>
             </w:r>
             <w:r>
               <w:rPr>
-                <w:sz w:val="22"/>
-                <w:szCs w:val="22"/>
+                <w:szCs w:val="21"/>
               </w:rPr>
               <w:t xml:space="preserve"> {% endif %} </w:t>
             </w:r>
@@ -2549,8 +2417,7 @@
               <w:rPr>
                 <w:i/>
                 <w:iCs/>
-                <w:sz w:val="22"/>
-                <w:szCs w:val="22"/>
+                <w:szCs w:val="21"/>
               </w:rPr>
               <w:t>{{ r</w:t>
             </w:r>
@@ -2559,8 +2426,7 @@
               <w:rPr>
                 <w:i/>
                 <w:iCs/>
-                <w:sz w:val="22"/>
-                <w:szCs w:val="22"/>
+                <w:szCs w:val="21"/>
               </w:rPr>
               <w:t>[‘gene’] }}</w:t>
             </w:r>
@@ -2568,22 +2434,25 @@
         </w:tc>
         <w:tc>
           <w:tcPr>
-            <w:tcW w:w="1500" w:type="dxa"/>
-          </w:tcPr>
-          <w:p>
+            <w:tcW w:w="1418" w:type="dxa"/>
+          </w:tcPr>
+          <w:p>
+            <w:pPr>
+              <w:rPr>
+                <w:szCs w:val="21"/>
+              </w:rPr>
+            </w:pPr>
             <w:proofErr w:type="gramStart"/>
             <w:r>
               <w:rPr>
-                <w:sz w:val="22"/>
-                <w:szCs w:val="22"/>
+                <w:szCs w:val="21"/>
               </w:rPr>
               <w:t>{{ r</w:t>
             </w:r>
             <w:proofErr w:type="gramEnd"/>
             <w:r>
               <w:rPr>
-                <w:sz w:val="22"/>
-                <w:szCs w:val="22"/>
+                <w:szCs w:val="21"/>
               </w:rPr>
               <w:t>[‘change’] }}</w:t>
             </w:r>
@@ -2591,22 +2460,25 @@
         </w:tc>
         <w:tc>
           <w:tcPr>
-            <w:tcW w:w="1498" w:type="dxa"/>
-          </w:tcPr>
-          <w:p>
+            <w:tcW w:w="992" w:type="dxa"/>
+          </w:tcPr>
+          <w:p>
+            <w:pPr>
+              <w:rPr>
+                <w:szCs w:val="21"/>
+              </w:rPr>
+            </w:pPr>
             <w:proofErr w:type="gramStart"/>
             <w:r>
               <w:rPr>
-                <w:sz w:val="22"/>
-                <w:szCs w:val="22"/>
+                <w:szCs w:val="21"/>
               </w:rPr>
               <w:t>{{ r</w:t>
             </w:r>
             <w:proofErr w:type="gramEnd"/>
             <w:r>
               <w:rPr>
-                <w:sz w:val="22"/>
-                <w:szCs w:val="22"/>
+                <w:szCs w:val="21"/>
               </w:rPr>
               <w:t>[‘depth’] }}</w:t>
             </w:r>
@@ -2614,38 +2486,39 @@
         </w:tc>
         <w:tc>
           <w:tcPr>
-            <w:tcW w:w="1508" w:type="dxa"/>
-          </w:tcPr>
-          <w:p>
+            <w:tcW w:w="1134" w:type="dxa"/>
+          </w:tcPr>
+          <w:p>
+            <w:pPr>
+              <w:rPr>
+                <w:szCs w:val="21"/>
+              </w:rPr>
+            </w:pPr>
             <w:proofErr w:type="gramStart"/>
             <w:r>
               <w:rPr>
-                <w:sz w:val="22"/>
-                <w:szCs w:val="22"/>
+                <w:szCs w:val="21"/>
               </w:rPr>
               <w:t>{{ r</w:t>
             </w:r>
             <w:proofErr w:type="gramEnd"/>
             <w:r>
               <w:rPr>
-                <w:sz w:val="22"/>
-                <w:szCs w:val="22"/>
+                <w:szCs w:val="21"/>
               </w:rPr>
               <w:t>[‘</w:t>
             </w:r>
             <w:proofErr w:type="spellStart"/>
             <w:r>
               <w:rPr>
-                <w:sz w:val="22"/>
-                <w:szCs w:val="22"/>
+                <w:szCs w:val="21"/>
               </w:rPr>
               <w:t>freq</w:t>
             </w:r>
             <w:proofErr w:type="spellEnd"/>
             <w:r>
               <w:rPr>
-                <w:sz w:val="22"/>
-                <w:szCs w:val="22"/>
+                <w:szCs w:val="21"/>
               </w:rPr>
               <w:t>’] }}</w:t>
             </w:r>
@@ -2653,22 +2526,25 @@
         </w:tc>
         <w:tc>
           <w:tcPr>
-            <w:tcW w:w="1500" w:type="dxa"/>
-          </w:tcPr>
-          <w:p>
+            <w:tcW w:w="1559" w:type="dxa"/>
+          </w:tcPr>
+          <w:p>
+            <w:pPr>
+              <w:rPr>
+                <w:szCs w:val="21"/>
+              </w:rPr>
+            </w:pPr>
             <w:proofErr w:type="gramStart"/>
             <w:r>
               <w:rPr>
-                <w:sz w:val="22"/>
-                <w:szCs w:val="22"/>
+                <w:szCs w:val="21"/>
               </w:rPr>
               <w:t>{{ r</w:t>
             </w:r>
             <w:proofErr w:type="gramEnd"/>
             <w:r>
               <w:rPr>
-                <w:sz w:val="22"/>
-                <w:szCs w:val="22"/>
+                <w:szCs w:val="21"/>
               </w:rPr>
               <w:t>[‘drug’] }}</w:t>
             </w:r>
@@ -2676,55 +2552,34 @@
         </w:tc>
         <w:tc>
           <w:tcPr>
-            <w:tcW w:w="1509" w:type="dxa"/>
-          </w:tcPr>
-          <w:p>
+            <w:tcW w:w="2642" w:type="dxa"/>
+          </w:tcPr>
+          <w:p>
+            <w:pPr>
+              <w:rPr>
+                <w:szCs w:val="21"/>
+              </w:rPr>
+            </w:pPr>
             <w:proofErr w:type="gramStart"/>
             <w:r>
               <w:rPr>
-                <w:sz w:val="22"/>
-                <w:szCs w:val="22"/>
+                <w:szCs w:val="21"/>
               </w:rPr>
               <w:t>{{ r</w:t>
             </w:r>
             <w:proofErr w:type="gramEnd"/>
             <w:r>
               <w:rPr>
-                <w:sz w:val="22"/>
-                <w:szCs w:val="22"/>
-              </w:rPr>
-              <w:t>[‘confidence’] }}</w:t>
-            </w:r>
-            <w:r>
-              <w:rPr>
-                <w:sz w:val="22"/>
-                <w:szCs w:val="22"/>
-              </w:rPr>
-              <w:t xml:space="preserve"> </w:t>
-            </w:r>
-            <w:r>
-              <w:rPr>
-                <w:sz w:val="22"/>
-                <w:szCs w:val="22"/>
+                <w:szCs w:val="21"/>
+              </w:rPr>
+              <w:t xml:space="preserve">[‘confidence’] }} </w:t>
+            </w:r>
+            <w:r>
+              <w:rPr>
+                <w:szCs w:val="21"/>
                 <w:vertAlign w:val="superscript"/>
               </w:rPr>
-              <w:t>{{ r[‘comment’</w:t>
-            </w:r>
-            <w:r>
-              <w:rPr>
-                <w:sz w:val="22"/>
-                <w:szCs w:val="22"/>
-                <w:vertAlign w:val="superscript"/>
-              </w:rPr>
-              <w:t>]</w:t>
-            </w:r>
-            <w:r>
-              <w:rPr>
-                <w:sz w:val="22"/>
-                <w:szCs w:val="22"/>
-                <w:vertAlign w:val="superscript"/>
-              </w:rPr>
-              <w:t xml:space="preserve"> }}</w:t>
+              <w:t>{{ r[‘comment’] }}</w:t>
             </w:r>
           </w:p>
         </w:tc>
@@ -2736,26 +2591,28 @@
             <w:gridSpan w:val="6"/>
           </w:tcPr>
           <w:p>
-            <w:r>
-              <w:rPr>
-                <w:sz w:val="22"/>
-                <w:szCs w:val="22"/>
+            <w:pPr>
+              <w:rPr>
+                <w:szCs w:val="21"/>
+              </w:rPr>
+            </w:pPr>
+            <w:r>
+              <w:rPr>
+                <w:szCs w:val="21"/>
               </w:rPr>
               <w:t xml:space="preserve">{%tr </w:t>
             </w:r>
             <w:proofErr w:type="spellStart"/>
             <w:r>
               <w:rPr>
-                <w:sz w:val="22"/>
-                <w:szCs w:val="22"/>
+                <w:szCs w:val="21"/>
               </w:rPr>
               <w:t>endfor</w:t>
             </w:r>
             <w:proofErr w:type="spellEnd"/>
             <w:r>
               <w:rPr>
-                <w:sz w:val="22"/>
-                <w:szCs w:val="22"/>
+                <w:szCs w:val="21"/>
               </w:rPr>
               <w:t xml:space="preserve"> %}</w:t>
             </w:r>
@@ -2772,22 +2629,19 @@
             <w:pPr>
               <w:rPr>
                 <w:color w:val="404040" w:themeColor="text1" w:themeTint="BF"/>
-                <w:sz w:val="22"/>
-                <w:szCs w:val="22"/>
-              </w:rPr>
-            </w:pPr>
-            <w:r>
-              <w:rPr>
-                <w:sz w:val="22"/>
-                <w:szCs w:val="22"/>
+                <w:szCs w:val="21"/>
+              </w:rPr>
+            </w:pPr>
+            <w:r>
+              <w:rPr>
+                <w:szCs w:val="21"/>
               </w:rPr>
               <w:t xml:space="preserve">Footnotes: </w:t>
             </w:r>
             <w:r>
               <w:rPr>
                 <w:color w:val="404040" w:themeColor="text1" w:themeTint="BF"/>
-                <w:sz w:val="22"/>
-                <w:szCs w:val="22"/>
+                <w:szCs w:val="21"/>
               </w:rPr>
               <w:t xml:space="preserve">{% for c in </w:t>
             </w:r>
@@ -2795,25 +2649,97 @@
             <w:r>
               <w:rPr>
                 <w:color w:val="404040" w:themeColor="text1" w:themeTint="BF"/>
-                <w:sz w:val="22"/>
-                <w:szCs w:val="22"/>
-              </w:rPr>
-              <w:t>fail_</w:t>
-            </w:r>
+                <w:szCs w:val="21"/>
+              </w:rPr>
+              <w:t>fail_comments</w:t>
+            </w:r>
+            <w:proofErr w:type="spellEnd"/>
             <w:r>
               <w:rPr>
                 <w:color w:val="404040" w:themeColor="text1" w:themeTint="BF"/>
-                <w:sz w:val="22"/>
-                <w:szCs w:val="22"/>
-              </w:rPr>
-              <w:t>comments</w:t>
+                <w:szCs w:val="21"/>
+              </w:rPr>
+              <w:t xml:space="preserve"> %}</w:t>
+            </w:r>
+          </w:p>
+          <w:p>
+            <w:pPr>
+              <w:rPr>
+                <w:color w:val="404040" w:themeColor="text1" w:themeTint="BF"/>
+                <w:szCs w:val="21"/>
+              </w:rPr>
+            </w:pPr>
+            <w:proofErr w:type="gramStart"/>
+            <w:r>
+              <w:rPr>
+                <w:color w:val="404040" w:themeColor="text1" w:themeTint="BF"/>
+                <w:szCs w:val="21"/>
+                <w:vertAlign w:val="superscript"/>
+              </w:rPr>
+              <w:t xml:space="preserve">{{ </w:t>
+            </w:r>
+            <w:proofErr w:type="spellStart"/>
+            <w:r>
+              <w:rPr>
+                <w:color w:val="404040" w:themeColor="text1" w:themeTint="BF"/>
+                <w:szCs w:val="21"/>
+                <w:vertAlign w:val="superscript"/>
+              </w:rPr>
+              <w:t>loop</w:t>
+            </w:r>
+            <w:proofErr w:type="gramEnd"/>
+            <w:r>
+              <w:rPr>
+                <w:color w:val="404040" w:themeColor="text1" w:themeTint="BF"/>
+                <w:szCs w:val="21"/>
+                <w:vertAlign w:val="superscript"/>
+              </w:rPr>
+              <w:t>.index</w:t>
             </w:r>
             <w:proofErr w:type="spellEnd"/>
             <w:r>
               <w:rPr>
                 <w:color w:val="404040" w:themeColor="text1" w:themeTint="BF"/>
-                <w:sz w:val="22"/>
-                <w:szCs w:val="22"/>
+                <w:szCs w:val="21"/>
+                <w:vertAlign w:val="superscript"/>
+              </w:rPr>
+              <w:t xml:space="preserve"> }}</w:t>
+            </w:r>
+            <w:r>
+              <w:rPr>
+                <w:color w:val="404040" w:themeColor="text1" w:themeTint="BF"/>
+                <w:szCs w:val="21"/>
+              </w:rPr>
+              <w:t xml:space="preserve"> {{ c }}</w:t>
+            </w:r>
+          </w:p>
+          <w:p>
+            <w:pPr>
+              <w:rPr>
+                <w:color w:val="404040" w:themeColor="text1" w:themeTint="BF"/>
+                <w:szCs w:val="21"/>
+              </w:rPr>
+            </w:pPr>
+            <w:r>
+              <w:rPr>
+                <w:color w:val="404040" w:themeColor="text1" w:themeTint="BF"/>
+                <w:szCs w:val="21"/>
+              </w:rPr>
+              <w:t xml:space="preserve">{%- </w:t>
+            </w:r>
+            <w:proofErr w:type="spellStart"/>
+            <w:r>
+              <w:rPr>
+                <w:color w:val="404040" w:themeColor="text1" w:themeTint="BF"/>
+                <w:szCs w:val="21"/>
+              </w:rPr>
+              <w:t>endfor</w:t>
+            </w:r>
+            <w:proofErr w:type="spellEnd"/>
+            <w:r>
+              <w:rPr>
+                <w:color w:val="404040" w:themeColor="text1" w:themeTint="BF"/>
+                <w:szCs w:val="21"/>
               </w:rPr>
               <w:t xml:space="preserve"> %}</w:t>
             </w:r>
@@ -2822,114 +2748,19 @@
             <w:pPr>
               <w:rPr>
                 <w:color w:val="404040" w:themeColor="text1" w:themeTint="BF"/>
-                <w:sz w:val="22"/>
-                <w:szCs w:val="22"/>
-              </w:rPr>
-            </w:pPr>
-            <w:proofErr w:type="gramStart"/>
-            <w:r>
-              <w:rPr>
-                <w:color w:val="404040" w:themeColor="text1" w:themeTint="BF"/>
-                <w:sz w:val="22"/>
-                <w:szCs w:val="22"/>
-                <w:vertAlign w:val="superscript"/>
-              </w:rPr>
-              <w:t xml:space="preserve">{{ </w:t>
-            </w:r>
-            <w:proofErr w:type="spellStart"/>
-            <w:r>
-              <w:rPr>
-                <w:color w:val="404040" w:themeColor="text1" w:themeTint="BF"/>
-                <w:sz w:val="22"/>
-                <w:szCs w:val="22"/>
-                <w:vertAlign w:val="superscript"/>
-              </w:rPr>
-              <w:t>loop</w:t>
-            </w:r>
-            <w:proofErr w:type="gramEnd"/>
-            <w:r>
-              <w:rPr>
-                <w:color w:val="404040" w:themeColor="text1" w:themeTint="BF"/>
-                <w:sz w:val="22"/>
-                <w:szCs w:val="22"/>
-                <w:vertAlign w:val="superscript"/>
-              </w:rPr>
-              <w:t>.index</w:t>
-            </w:r>
-            <w:proofErr w:type="spellEnd"/>
-            <w:r>
-              <w:rPr>
-                <w:color w:val="404040" w:themeColor="text1" w:themeTint="BF"/>
-                <w:sz w:val="22"/>
-                <w:szCs w:val="22"/>
-                <w:vertAlign w:val="superscript"/>
-              </w:rPr>
-              <w:t xml:space="preserve"> }}</w:t>
-            </w:r>
-            <w:r>
-              <w:rPr>
-                <w:color w:val="404040" w:themeColor="text1" w:themeTint="BF"/>
-                <w:sz w:val="22"/>
-                <w:szCs w:val="22"/>
-              </w:rPr>
-              <w:t xml:space="preserve"> {{ c }}</w:t>
-            </w:r>
-          </w:p>
-          <w:p>
-            <w:pPr>
-              <w:rPr>
-                <w:color w:val="404040" w:themeColor="text1" w:themeTint="BF"/>
-                <w:sz w:val="22"/>
-                <w:szCs w:val="22"/>
-              </w:rPr>
-            </w:pPr>
-            <w:r>
-              <w:rPr>
-                <w:color w:val="404040" w:themeColor="text1" w:themeTint="BF"/>
-                <w:sz w:val="22"/>
-                <w:szCs w:val="22"/>
-              </w:rPr>
-              <w:t xml:space="preserve">{%- </w:t>
-            </w:r>
-            <w:proofErr w:type="spellStart"/>
-            <w:r>
-              <w:rPr>
-                <w:color w:val="404040" w:themeColor="text1" w:themeTint="BF"/>
-                <w:sz w:val="22"/>
-                <w:szCs w:val="22"/>
-              </w:rPr>
-              <w:t>endfor</w:t>
-            </w:r>
-            <w:proofErr w:type="spellEnd"/>
-            <w:r>
-              <w:rPr>
-                <w:color w:val="404040" w:themeColor="text1" w:themeTint="BF"/>
-                <w:sz w:val="22"/>
-                <w:szCs w:val="22"/>
-              </w:rPr>
-              <w:t xml:space="preserve"> %}</w:t>
-            </w:r>
-          </w:p>
-          <w:p>
-            <w:pPr>
-              <w:rPr>
-                <w:color w:val="404040" w:themeColor="text1" w:themeTint="BF"/>
-                <w:sz w:val="22"/>
-                <w:szCs w:val="22"/>
-              </w:rPr>
-            </w:pPr>
-          </w:p>
-          <w:p>
-            <w:pPr>
-              <w:rPr>
-                <w:sz w:val="22"/>
-                <w:szCs w:val="22"/>
-              </w:rPr>
-            </w:pPr>
-            <w:r>
-              <w:rPr>
-                <w:sz w:val="22"/>
-                <w:szCs w:val="22"/>
+                <w:szCs w:val="21"/>
+              </w:rPr>
+            </w:pPr>
+          </w:p>
+          <w:p>
+            <w:pPr>
+              <w:rPr>
+                <w:szCs w:val="21"/>
+              </w:rPr>
+            </w:pPr>
+            <w:r>
+              <w:rPr>
+                <w:szCs w:val="21"/>
               </w:rPr>
               <w:t>Gene QC:</w:t>
             </w:r>
@@ -2938,16 +2769,14 @@
             <w:pPr>
               <w:rPr>
                 <w:rFonts w:cstheme="minorHAnsi"/>
-                <w:sz w:val="22"/>
-                <w:szCs w:val="22"/>
+                <w:szCs w:val="21"/>
               </w:rPr>
             </w:pPr>
             <w:r>
               <w:rPr>
                 <w:rFonts w:ascii="Wingdings" w:hAnsi="Wingdings" w:cs="Apple Color Emoji"/>
                 <w:color w:val="00B050"/>
-                <w:sz w:val="22"/>
-                <w:szCs w:val="22"/>
+                <w:szCs w:val="21"/>
               </w:rPr>
               <w:t>l</w:t>
             </w:r>
@@ -2955,16 +2784,14 @@
               <w:rPr>
                 <w:rFonts w:cstheme="minorHAnsi"/>
                 <w:color w:val="00B050"/>
-                <w:sz w:val="22"/>
-                <w:szCs w:val="22"/>
+                <w:szCs w:val="21"/>
               </w:rPr>
               <w:t xml:space="preserve"> </w:t>
             </w:r>
             <w:r>
               <w:rPr>
                 <w:rFonts w:cstheme="minorHAnsi"/>
-                <w:sz w:val="22"/>
-                <w:szCs w:val="22"/>
+                <w:szCs w:val="21"/>
               </w:rPr>
               <w:t>Sufficient coverage across &gt;=99% of gene</w:t>
             </w:r>
@@ -2972,16 +2799,14 @@
           <w:p>
             <w:pPr>
               <w:rPr>
-                <w:sz w:val="22"/>
-                <w:szCs w:val="22"/>
+                <w:szCs w:val="21"/>
               </w:rPr>
             </w:pPr>
             <w:r>
               <w:rPr>
                 <w:rFonts w:ascii="Wingdings" w:hAnsi="Wingdings" w:cs="Apple Color Emoji"/>
                 <w:color w:val="FFC000"/>
-                <w:sz w:val="22"/>
-                <w:szCs w:val="22"/>
+                <w:szCs w:val="21"/>
               </w:rPr>
               <w:t>l</w:t>
             </w:r>
@@ -2989,34 +2814,16 @@
               <w:rPr>
                 <w:rFonts w:cstheme="minorHAnsi"/>
                 <w:color w:val="00B050"/>
-                <w:sz w:val="22"/>
-                <w:szCs w:val="22"/>
+                <w:szCs w:val="21"/>
               </w:rPr>
               <w:t xml:space="preserve"> </w:t>
             </w:r>
             <w:r>
               <w:rPr>
                 <w:rFonts w:cstheme="minorHAnsi"/>
-                <w:sz w:val="22"/>
-                <w:szCs w:val="22"/>
-              </w:rPr>
-              <w:t xml:space="preserve">Sufficient coverage across </w:t>
-            </w:r>
-            <w:r>
-              <w:rPr>
-                <w:rFonts w:cstheme="minorHAnsi"/>
-                <w:sz w:val="22"/>
-                <w:szCs w:val="22"/>
-              </w:rPr>
-              <w:t>&lt;</w:t>
-            </w:r>
-            <w:r>
-              <w:rPr>
-                <w:rFonts w:cstheme="minorHAnsi"/>
-                <w:sz w:val="22"/>
-                <w:szCs w:val="22"/>
-              </w:rPr>
-              <w:t>99% of gene</w:t>
+                <w:szCs w:val="21"/>
+              </w:rPr>
+              <w:t>Sufficient coverage across &lt;99% of gene</w:t>
             </w:r>
           </w:p>
         </w:tc>
@@ -3540,6 +3347,10 @@
   <w:style w:type="paragraph" w:default="1" w:styleId="Normal">
     <w:name w:val="Normal"/>
     <w:qFormat/>
+    <w:rsid w:val="00B94647"/>
+    <w:rPr>
+      <w:sz w:val="21"/>
+    </w:rPr>
   </w:style>
   <w:style w:type="paragraph" w:styleId="Heading1">
     <w:name w:val="heading 1"/>

--- a/db/default_template.docx
+++ b/db/default_template.docx
@@ -2645,21 +2645,19 @@
               </w:rPr>
               <w:t xml:space="preserve">{% for c in </w:t>
             </w:r>
-            <w:proofErr w:type="spellStart"/>
             <w:r>
               <w:rPr>
                 <w:color w:val="404040" w:themeColor="text1" w:themeTint="BF"/>
                 <w:szCs w:val="21"/>
               </w:rPr>
-              <w:t>fail_comments</w:t>
-            </w:r>
-            <w:proofErr w:type="spellEnd"/>
+              <w:t>other</w:t>
+            </w:r>
             <w:r>
               <w:rPr>
                 <w:color w:val="404040" w:themeColor="text1" w:themeTint="BF"/>
                 <w:szCs w:val="21"/>
               </w:rPr>
-              <w:t xml:space="preserve"> %}</w:t>
+              <w:t>_comments %}</w:t>
             </w:r>
           </w:p>
           <w:p>

--- a/db/default_template.docx
+++ b/db/default_template.docx
@@ -1,6 +1,6 @@
 
 <file path=word/document.xml><?xml version="1.0" encoding="utf-8"?>
-<w:document xmlns:wpc="http://schemas.microsoft.com/office/word/2010/wordprocessingCanvas" xmlns:cx="http://schemas.microsoft.com/office/drawing/2014/chartex" xmlns:cx1="http://schemas.microsoft.com/office/drawing/2015/9/8/chartex" xmlns:cx2="http://schemas.microsoft.com/office/drawing/2015/10/21/chartex" xmlns:cx3="http://schemas.microsoft.com/office/drawing/2016/5/9/chartex" xmlns:cx4="http://schemas.microsoft.com/office/drawing/2016/5/10/chartex" xmlns:cx5="http://schemas.microsoft.com/office/drawing/2016/5/11/chartex" xmlns:cx6="http://schemas.microsoft.com/office/drawing/2016/5/12/chartex" xmlns:cx7="http://schemas.microsoft.com/office/drawing/2016/5/13/chartex" xmlns:cx8="http://schemas.microsoft.com/office/drawing/2016/5/14/chartex" xmlns:mc="http://schemas.openxmlformats.org/markup-compatibility/2006" xmlns:aink="http://schemas.microsoft.com/office/drawing/2016/ink" xmlns:am3d="http://schemas.microsoft.com/office/drawing/2017/model3d" xmlns:o="urn:schemas-microsoft-com:office:office" xmlns:oel="http://schemas.microsoft.com/office/2019/extlst" xmlns:r="http://schemas.openxmlformats.org/officeDocument/2006/relationships" xmlns:m="http://schemas.openxmlformats.org/officeDocument/2006/math" xmlns:v="urn:schemas-microsoft-com:vml" xmlns:wp14="http://schemas.microsoft.com/office/word/2010/wordprocessingDrawing" xmlns:wp="http://schemas.openxmlformats.org/drawingml/2006/wordprocessingDrawing" xmlns:w10="urn:schemas-microsoft-com:office:word" xmlns:w="http://schemas.openxmlformats.org/wordprocessingml/2006/main" xmlns:w14="http://schemas.microsoft.com/office/word/2010/wordml" xmlns:w15="http://schemas.microsoft.com/office/word/2012/wordml" xmlns:w16cex="http://schemas.microsoft.com/office/word/2018/wordml/cex" xmlns:w16cid="http://schemas.microsoft.com/office/word/2016/wordml/cid" xmlns:w16="http://schemas.microsoft.com/office/word/2018/wordml" xmlns:w16du="http://schemas.microsoft.com/office/word/2023/wordml/word16du" xmlns:w16sdtdh="http://schemas.microsoft.com/office/word/2020/wordml/sdtdatahash" xmlns:w16se="http://schemas.microsoft.com/office/word/2015/wordml/symex" xmlns:wpg="http://schemas.microsoft.com/office/word/2010/wordprocessingGroup" xmlns:wpi="http://schemas.microsoft.com/office/word/2010/wordprocessingInk" xmlns:wne="http://schemas.microsoft.com/office/word/2006/wordml" xmlns:wps="http://schemas.microsoft.com/office/word/2010/wordprocessingShape" mc:Ignorable="w14 w15 w16se w16cid w16 w16cex w16sdtdh w16du wp14">
+<w:document xmlns:wpc="http://schemas.microsoft.com/office/word/2010/wordprocessingCanvas" xmlns:cx="http://schemas.microsoft.com/office/drawing/2014/chartex" xmlns:cx1="http://schemas.microsoft.com/office/drawing/2015/9/8/chartex" xmlns:cx2="http://schemas.microsoft.com/office/drawing/2015/10/21/chartex" xmlns:cx3="http://schemas.microsoft.com/office/drawing/2016/5/9/chartex" xmlns:cx4="http://schemas.microsoft.com/office/drawing/2016/5/10/chartex" xmlns:cx5="http://schemas.microsoft.com/office/drawing/2016/5/11/chartex" xmlns:cx6="http://schemas.microsoft.com/office/drawing/2016/5/12/chartex" xmlns:cx7="http://schemas.microsoft.com/office/drawing/2016/5/13/chartex" xmlns:cx8="http://schemas.microsoft.com/office/drawing/2016/5/14/chartex" xmlns:mc="http://schemas.openxmlformats.org/markup-compatibility/2006" xmlns:aink="http://schemas.microsoft.com/office/drawing/2016/ink" xmlns:am3d="http://schemas.microsoft.com/office/drawing/2017/model3d" xmlns:o="urn:schemas-microsoft-com:office:office" xmlns:oel="http://schemas.microsoft.com/office/2019/extlst" xmlns:r="http://schemas.openxmlformats.org/officeDocument/2006/relationships" xmlns:m="http://schemas.openxmlformats.org/officeDocument/2006/math" xmlns:v="urn:schemas-microsoft-com:vml" xmlns:wp14="http://schemas.microsoft.com/office/word/2010/wordprocessingDrawing" xmlns:wp="http://schemas.openxmlformats.org/drawingml/2006/wordprocessingDrawing" xmlns:w10="urn:schemas-microsoft-com:office:word" xmlns:w="http://schemas.openxmlformats.org/wordprocessingml/2006/main" xmlns:w14="http://schemas.microsoft.com/office/word/2010/wordml" xmlns:w15="http://schemas.microsoft.com/office/word/2012/wordml" xmlns:w16cex="http://schemas.microsoft.com/office/word/2018/wordml/cex" xmlns:w16cid="http://schemas.microsoft.com/office/word/2016/wordml/cid" xmlns:w16="http://schemas.microsoft.com/office/word/2018/wordml" xmlns:w16du="http://schemas.microsoft.com/office/word/2023/wordml/word16du" xmlns:w16sdtdh="http://schemas.microsoft.com/office/word/2020/wordml/sdtdatahash" xmlns:w16sdtfl="http://schemas.microsoft.com/office/word/2024/wordml/sdtformatlock" xmlns:w16se="http://schemas.microsoft.com/office/word/2015/wordml/symex" xmlns:wpg="http://schemas.microsoft.com/office/word/2010/wordprocessingGroup" xmlns:wpi="http://schemas.microsoft.com/office/word/2010/wordprocessingInk" xmlns:wne="http://schemas.microsoft.com/office/word/2006/wordml" xmlns:wps="http://schemas.microsoft.com/office/word/2010/wordprocessingShape" mc:Ignorable="w14 w15 w16se w16cid w16 w16cex w16sdtdh w16sdtfl w16du wp14">
   <w:body>
     <w:p>
       <w:r>
@@ -111,21 +111,58 @@
                 <w:szCs w:val="22"/>
               </w:rPr>
             </w:pPr>
-            <w:proofErr w:type="gramStart"/>
             <w:r>
               <w:rPr>
                 <w:sz w:val="22"/>
                 <w:szCs w:val="22"/>
               </w:rPr>
-              <w:t>{{ d</w:t>
-            </w:r>
-            <w:proofErr w:type="gramEnd"/>
-            <w:r>
-              <w:rPr>
+              <w:t>{{ d[‘timestamp’] }}</w:t>
+            </w:r>
+          </w:p>
+        </w:tc>
+      </w:tr>
+      <w:tr>
+        <w:tc>
+          <w:tcPr>
+            <w:tcW w:w="3005" w:type="dxa"/>
+          </w:tcPr>
+          <w:p>
+            <w:pPr>
+              <w:rPr>
+                <w:b/>
+                <w:bCs/>
                 <w:sz w:val="22"/>
                 <w:szCs w:val="22"/>
               </w:rPr>
-              <w:t>[‘timestamp’] }}</w:t>
+            </w:pPr>
+            <w:r>
+              <w:rPr>
+                <w:b/>
+                <w:bCs/>
+                <w:sz w:val="22"/>
+                <w:szCs w:val="22"/>
+              </w:rPr>
+              <w:t>Software version</w:t>
+            </w:r>
+          </w:p>
+        </w:tc>
+        <w:tc>
+          <w:tcPr>
+            <w:tcW w:w="6011" w:type="dxa"/>
+          </w:tcPr>
+          <w:p>
+            <w:pPr>
+              <w:rPr>
+                <w:sz w:val="22"/>
+                <w:szCs w:val="22"/>
+              </w:rPr>
+            </w:pPr>
+            <w:r>
+              <w:rPr>
+                <w:sz w:val="22"/>
+                <w:szCs w:val="22"/>
+              </w:rPr>
+              <w:t>TB-Profiler v{{ d[‘pipeline’][‘software_version’] }}</w:t>
             </w:r>
           </w:p>
         </w:tc>
@@ -151,7 +188,7 @@
                 <w:sz w:val="22"/>
                 <w:szCs w:val="22"/>
               </w:rPr>
-              <w:t>Software version</w:t>
+              <w:t>Database version</w:t>
             </w:r>
           </w:p>
         </w:tc>
@@ -171,39 +208,53 @@
                 <w:sz w:val="22"/>
                 <w:szCs w:val="22"/>
               </w:rPr>
-              <w:t xml:space="preserve">TB-Profiler </w:t>
-            </w:r>
-            <w:proofErr w:type="gramStart"/>
-            <w:r>
-              <w:rPr>
+              <w:t>{{ d[‘pipeline’][‘db_version’][‘name’] }} - {{ d[‘pipeline’][‘db_version’][‘commit’] }}</w:t>
+            </w:r>
+          </w:p>
+        </w:tc>
+      </w:tr>
+      <w:tr>
+        <w:tc>
+          <w:tcPr>
+            <w:tcW w:w="3005" w:type="dxa"/>
+          </w:tcPr>
+          <w:p>
+            <w:pPr>
+              <w:rPr>
+                <w:b/>
+                <w:bCs/>
                 <w:sz w:val="22"/>
                 <w:szCs w:val="22"/>
               </w:rPr>
-              <w:t>v{</w:t>
-            </w:r>
-            <w:proofErr w:type="gramEnd"/>
-            <w:r>
-              <w:rPr>
+            </w:pPr>
+            <w:r>
+              <w:rPr>
+                <w:b/>
+                <w:bCs/>
                 <w:sz w:val="22"/>
                 <w:szCs w:val="22"/>
               </w:rPr>
-              <w:t>{ d[‘pipeline’][‘</w:t>
-            </w:r>
-            <w:proofErr w:type="spellStart"/>
-            <w:r>
+              <w:t>Sample ID</w:t>
+            </w:r>
+          </w:p>
+        </w:tc>
+        <w:tc>
+          <w:tcPr>
+            <w:tcW w:w="6011" w:type="dxa"/>
+          </w:tcPr>
+          <w:p>
+            <w:pPr>
               <w:rPr>
                 <w:sz w:val="22"/>
                 <w:szCs w:val="22"/>
               </w:rPr>
-              <w:t>software_version</w:t>
-            </w:r>
-            <w:proofErr w:type="spellEnd"/>
+            </w:pPr>
             <w:r>
               <w:rPr>
                 <w:sz w:val="22"/>
                 <w:szCs w:val="22"/>
               </w:rPr>
-              <w:t>’] }}</w:t>
+              <w:t>{{ d[‘id’] }}</w:t>
             </w:r>
           </w:p>
         </w:tc>
@@ -229,7 +280,7 @@
                 <w:sz w:val="22"/>
                 <w:szCs w:val="22"/>
               </w:rPr>
-              <w:t>Database version</w:t>
+              <w:t>Median coverage</w:t>
             </w:r>
           </w:p>
         </w:tc>
@@ -244,53 +295,104 @@
                 <w:szCs w:val="22"/>
               </w:rPr>
             </w:pPr>
-            <w:proofErr w:type="gramStart"/>
             <w:r>
               <w:rPr>
                 <w:sz w:val="22"/>
                 <w:szCs w:val="22"/>
               </w:rPr>
-              <w:t>{{ d</w:t>
-            </w:r>
-            <w:proofErr w:type="gramEnd"/>
-            <w:r>
-              <w:rPr>
+              <w:t>{{ d[‘qc’][‘target_median_depth’] }}</w:t>
+            </w:r>
+          </w:p>
+        </w:tc>
+      </w:tr>
+      <w:tr>
+        <w:tc>
+          <w:tcPr>
+            <w:tcW w:w="3005" w:type="dxa"/>
+          </w:tcPr>
+          <w:p>
+            <w:pPr>
+              <w:rPr>
+                <w:b/>
+                <w:bCs/>
                 <w:sz w:val="22"/>
                 <w:szCs w:val="22"/>
               </w:rPr>
-              <w:t>[‘pipeline’][‘</w:t>
-            </w:r>
-            <w:proofErr w:type="spellStart"/>
-            <w:r>
-              <w:rPr>
+            </w:pPr>
+            <w:r>
+              <w:rPr>
+                <w:b/>
+                <w:bCs/>
                 <w:sz w:val="22"/>
                 <w:szCs w:val="22"/>
               </w:rPr>
-              <w:t>db_version</w:t>
-            </w:r>
-            <w:proofErr w:type="spellEnd"/>
-            <w:r>
+              <w:t>Strain type</w:t>
+            </w:r>
+          </w:p>
+        </w:tc>
+        <w:tc>
+          <w:tcPr>
+            <w:tcW w:w="6011" w:type="dxa"/>
+          </w:tcPr>
+          <w:p>
+            <w:pPr>
               <w:rPr>
                 <w:sz w:val="22"/>
                 <w:szCs w:val="22"/>
               </w:rPr>
-              <w:t>’][‘name’] }} - {{ d[‘pipeline’][‘</w:t>
-            </w:r>
-            <w:proofErr w:type="spellStart"/>
+            </w:pPr>
             <w:r>
               <w:rPr>
                 <w:sz w:val="22"/>
                 <w:szCs w:val="22"/>
               </w:rPr>
-              <w:t>db_version</w:t>
-            </w:r>
-            <w:proofErr w:type="spellEnd"/>
-            <w:r>
-              <w:rPr>
+              <w:t>{{ d[‘sub_lineage’] }}</w:t>
+            </w:r>
+          </w:p>
+        </w:tc>
+      </w:tr>
+      <w:tr>
+        <w:tc>
+          <w:tcPr>
+            <w:tcW w:w="3005" w:type="dxa"/>
+          </w:tcPr>
+          <w:p>
+            <w:pPr>
+              <w:rPr>
+                <w:b/>
+                <w:bCs/>
                 <w:sz w:val="22"/>
                 <w:szCs w:val="22"/>
               </w:rPr>
-              <w:t>’][‘commit’] }}</w:t>
+            </w:pPr>
+            <w:r>
+              <w:rPr>
+                <w:b/>
+                <w:bCs/>
+                <w:sz w:val="22"/>
+                <w:szCs w:val="22"/>
+              </w:rPr>
+              <w:t>Drug resistance</w:t>
+            </w:r>
+          </w:p>
+        </w:tc>
+        <w:tc>
+          <w:tcPr>
+            <w:tcW w:w="6011" w:type="dxa"/>
+          </w:tcPr>
+          <w:p>
+            <w:pPr>
+              <w:rPr>
+                <w:sz w:val="22"/>
+                <w:szCs w:val="22"/>
+              </w:rPr>
+            </w:pPr>
+            <w:r>
+              <w:rPr>
+                <w:sz w:val="22"/>
+                <w:szCs w:val="22"/>
+              </w:rPr>
+              <w:t>{{ d[‘drtype’] }}</w:t>
             </w:r>
           </w:p>
         </w:tc>
@@ -298,13 +400,12 @@
       <w:tr>
         <w:tc>
           <w:tcPr>
-            <w:tcW w:w="3005" w:type="dxa"/>
-          </w:tcPr>
-          <w:p>
-            <w:pPr>
-              <w:rPr>
-                <w:b/>
-                <w:bCs/>
+            <w:tcW w:w="9016" w:type="dxa"/>
+            <w:gridSpan w:val="2"/>
+          </w:tcPr>
+          <w:p>
+            <w:pPr>
+              <w:rPr>
                 <w:sz w:val="22"/>
                 <w:szCs w:val="22"/>
               </w:rPr>
@@ -316,361 +417,46 @@
                 <w:sz w:val="22"/>
                 <w:szCs w:val="22"/>
               </w:rPr>
-              <w:t>Sample ID</w:t>
-            </w:r>
-          </w:p>
-        </w:tc>
-        <w:tc>
-          <w:tcPr>
-            <w:tcW w:w="6011" w:type="dxa"/>
-          </w:tcPr>
-          <w:p>
-            <w:pPr>
+              <w:t>Result summary</w:t>
+            </w:r>
+            <w:r>
               <w:rPr>
                 <w:sz w:val="22"/>
                 <w:szCs w:val="22"/>
               </w:rPr>
-            </w:pPr>
-            <w:proofErr w:type="gramStart"/>
-            <w:r>
+              <w:t>: {{ result_summary }}</w:t>
+            </w:r>
+          </w:p>
+        </w:tc>
+      </w:tr>
+      <w:tr>
+        <w:tc>
+          <w:tcPr>
+            <w:tcW w:w="9016" w:type="dxa"/>
+            <w:gridSpan w:val="2"/>
+          </w:tcPr>
+          <w:p>
+            <w:pPr>
               <w:rPr>
                 <w:sz w:val="22"/>
                 <w:szCs w:val="22"/>
               </w:rPr>
-              <w:t>{{ d</w:t>
-            </w:r>
-            <w:proofErr w:type="gramEnd"/>
-            <w:r>
-              <w:rPr>
+            </w:pPr>
+            <w:r>
+              <w:rPr>
+                <w:b/>
+                <w:bCs/>
                 <w:sz w:val="22"/>
                 <w:szCs w:val="22"/>
               </w:rPr>
-              <w:t>[‘id’] }}</w:t>
-            </w:r>
-          </w:p>
-        </w:tc>
-      </w:tr>
-      <w:tr>
-        <w:tc>
-          <w:tcPr>
-            <w:tcW w:w="3005" w:type="dxa"/>
-          </w:tcPr>
-          <w:p>
-            <w:pPr>
-              <w:rPr>
-                <w:b/>
-                <w:bCs/>
+              <w:t>Notes</w:t>
+            </w:r>
+            <w:r>
+              <w:rPr>
                 <w:sz w:val="22"/>
                 <w:szCs w:val="22"/>
               </w:rPr>
-            </w:pPr>
-            <w:r>
-              <w:rPr>
-                <w:b/>
-                <w:bCs/>
-                <w:sz w:val="22"/>
-                <w:szCs w:val="22"/>
-              </w:rPr>
-              <w:t>Median coverage</w:t>
-            </w:r>
-          </w:p>
-        </w:tc>
-        <w:tc>
-          <w:tcPr>
-            <w:tcW w:w="6011" w:type="dxa"/>
-          </w:tcPr>
-          <w:p>
-            <w:pPr>
-              <w:rPr>
-                <w:sz w:val="22"/>
-                <w:szCs w:val="22"/>
-              </w:rPr>
-            </w:pPr>
-            <w:proofErr w:type="gramStart"/>
-            <w:r>
-              <w:rPr>
-                <w:sz w:val="22"/>
-                <w:szCs w:val="22"/>
-              </w:rPr>
-              <w:t>{{ d</w:t>
-            </w:r>
-            <w:proofErr w:type="gramEnd"/>
-            <w:r>
-              <w:rPr>
-                <w:sz w:val="22"/>
-                <w:szCs w:val="22"/>
-              </w:rPr>
-              <w:t>[‘qc’][‘</w:t>
-            </w:r>
-            <w:proofErr w:type="spellStart"/>
-            <w:r>
-              <w:rPr>
-                <w:sz w:val="22"/>
-                <w:szCs w:val="22"/>
-              </w:rPr>
-              <w:t>target_median_depth</w:t>
-            </w:r>
-            <w:proofErr w:type="spellEnd"/>
-            <w:r>
-              <w:rPr>
-                <w:sz w:val="22"/>
-                <w:szCs w:val="22"/>
-              </w:rPr>
-              <w:t>’] }}</w:t>
-            </w:r>
-          </w:p>
-        </w:tc>
-      </w:tr>
-      <w:tr>
-        <w:tc>
-          <w:tcPr>
-            <w:tcW w:w="3005" w:type="dxa"/>
-          </w:tcPr>
-          <w:p>
-            <w:pPr>
-              <w:rPr>
-                <w:b/>
-                <w:bCs/>
-                <w:sz w:val="22"/>
-                <w:szCs w:val="22"/>
-              </w:rPr>
-            </w:pPr>
-            <w:r>
-              <w:rPr>
-                <w:b/>
-                <w:bCs/>
-                <w:sz w:val="22"/>
-                <w:szCs w:val="22"/>
-              </w:rPr>
-              <w:t>Strain type</w:t>
-            </w:r>
-          </w:p>
-        </w:tc>
-        <w:tc>
-          <w:tcPr>
-            <w:tcW w:w="6011" w:type="dxa"/>
-          </w:tcPr>
-          <w:p>
-            <w:pPr>
-              <w:rPr>
-                <w:sz w:val="22"/>
-                <w:szCs w:val="22"/>
-              </w:rPr>
-            </w:pPr>
-            <w:proofErr w:type="gramStart"/>
-            <w:r>
-              <w:rPr>
-                <w:sz w:val="22"/>
-                <w:szCs w:val="22"/>
-              </w:rPr>
-              <w:t>{{ d</w:t>
-            </w:r>
-            <w:proofErr w:type="gramEnd"/>
-            <w:r>
-              <w:rPr>
-                <w:sz w:val="22"/>
-                <w:szCs w:val="22"/>
-              </w:rPr>
-              <w:t>[‘</w:t>
-            </w:r>
-            <w:proofErr w:type="spellStart"/>
-            <w:r>
-              <w:rPr>
-                <w:sz w:val="22"/>
-                <w:szCs w:val="22"/>
-              </w:rPr>
-              <w:t>sub_lineage</w:t>
-            </w:r>
-            <w:proofErr w:type="spellEnd"/>
-            <w:r>
-              <w:rPr>
-                <w:sz w:val="22"/>
-                <w:szCs w:val="22"/>
-              </w:rPr>
-              <w:t>’] }}</w:t>
-            </w:r>
-          </w:p>
-        </w:tc>
-      </w:tr>
-      <w:tr>
-        <w:tc>
-          <w:tcPr>
-            <w:tcW w:w="3005" w:type="dxa"/>
-          </w:tcPr>
-          <w:p>
-            <w:pPr>
-              <w:rPr>
-                <w:b/>
-                <w:bCs/>
-                <w:sz w:val="22"/>
-                <w:szCs w:val="22"/>
-              </w:rPr>
-            </w:pPr>
-            <w:r>
-              <w:rPr>
-                <w:b/>
-                <w:bCs/>
-                <w:sz w:val="22"/>
-                <w:szCs w:val="22"/>
-              </w:rPr>
-              <w:t>Drug resistance</w:t>
-            </w:r>
-          </w:p>
-        </w:tc>
-        <w:tc>
-          <w:tcPr>
-            <w:tcW w:w="6011" w:type="dxa"/>
-          </w:tcPr>
-          <w:p>
-            <w:pPr>
-              <w:rPr>
-                <w:sz w:val="22"/>
-                <w:szCs w:val="22"/>
-              </w:rPr>
-            </w:pPr>
-            <w:proofErr w:type="gramStart"/>
-            <w:r>
-              <w:rPr>
-                <w:sz w:val="22"/>
-                <w:szCs w:val="22"/>
-              </w:rPr>
-              <w:t>{{ d</w:t>
-            </w:r>
-            <w:proofErr w:type="gramEnd"/>
-            <w:r>
-              <w:rPr>
-                <w:sz w:val="22"/>
-                <w:szCs w:val="22"/>
-              </w:rPr>
-              <w:t>[‘</w:t>
-            </w:r>
-            <w:proofErr w:type="spellStart"/>
-            <w:r>
-              <w:rPr>
-                <w:sz w:val="22"/>
-                <w:szCs w:val="22"/>
-              </w:rPr>
-              <w:t>drtype</w:t>
-            </w:r>
-            <w:proofErr w:type="spellEnd"/>
-            <w:r>
-              <w:rPr>
-                <w:sz w:val="22"/>
-                <w:szCs w:val="22"/>
-              </w:rPr>
-              <w:t>’] }}</w:t>
-            </w:r>
-          </w:p>
-        </w:tc>
-      </w:tr>
-      <w:tr>
-        <w:tc>
-          <w:tcPr>
-            <w:tcW w:w="9016" w:type="dxa"/>
-            <w:gridSpan w:val="2"/>
-          </w:tcPr>
-          <w:p>
-            <w:pPr>
-              <w:rPr>
-                <w:sz w:val="22"/>
-                <w:szCs w:val="22"/>
-              </w:rPr>
-            </w:pPr>
-            <w:r>
-              <w:rPr>
-                <w:b/>
-                <w:bCs/>
-                <w:sz w:val="22"/>
-                <w:szCs w:val="22"/>
-              </w:rPr>
-              <w:t>Result summary</w:t>
-            </w:r>
-            <w:r>
-              <w:rPr>
-                <w:sz w:val="22"/>
-                <w:szCs w:val="22"/>
-              </w:rPr>
-              <w:t xml:space="preserve">: </w:t>
-            </w:r>
-            <w:proofErr w:type="gramStart"/>
-            <w:r>
-              <w:rPr>
-                <w:sz w:val="22"/>
-                <w:szCs w:val="22"/>
-              </w:rPr>
-              <w:t xml:space="preserve">{{ </w:t>
-            </w:r>
-            <w:proofErr w:type="spellStart"/>
-            <w:r>
-              <w:rPr>
-                <w:sz w:val="22"/>
-                <w:szCs w:val="22"/>
-              </w:rPr>
-              <w:t>result</w:t>
-            </w:r>
-            <w:proofErr w:type="gramEnd"/>
-            <w:r>
-              <w:rPr>
-                <w:sz w:val="22"/>
-                <w:szCs w:val="22"/>
-              </w:rPr>
-              <w:t>_summary</w:t>
-            </w:r>
-            <w:proofErr w:type="spellEnd"/>
-            <w:r>
-              <w:rPr>
-                <w:sz w:val="22"/>
-                <w:szCs w:val="22"/>
-              </w:rPr>
-              <w:t xml:space="preserve"> }}</w:t>
-            </w:r>
-          </w:p>
-        </w:tc>
-      </w:tr>
-      <w:tr>
-        <w:tc>
-          <w:tcPr>
-            <w:tcW w:w="9016" w:type="dxa"/>
-            <w:gridSpan w:val="2"/>
-          </w:tcPr>
-          <w:p>
-            <w:pPr>
-              <w:rPr>
-                <w:sz w:val="22"/>
-                <w:szCs w:val="22"/>
-              </w:rPr>
-            </w:pPr>
-            <w:r>
-              <w:rPr>
-                <w:b/>
-                <w:bCs/>
-                <w:sz w:val="22"/>
-                <w:szCs w:val="22"/>
-              </w:rPr>
-              <w:t>Notes</w:t>
-            </w:r>
-            <w:r>
-              <w:rPr>
-                <w:sz w:val="22"/>
-                <w:szCs w:val="22"/>
-              </w:rPr>
-              <w:t xml:space="preserve">: </w:t>
-            </w:r>
-            <w:proofErr w:type="gramStart"/>
-            <w:r>
-              <w:rPr>
-                <w:sz w:val="22"/>
-                <w:szCs w:val="22"/>
-              </w:rPr>
-              <w:t>{{ notes</w:t>
-            </w:r>
-            <w:proofErr w:type="gramEnd"/>
-            <w:r>
-              <w:rPr>
-                <w:sz w:val="22"/>
-                <w:szCs w:val="22"/>
-              </w:rPr>
-              <w:t xml:space="preserve"> }}</w:t>
+              <w:t>: {{ notes }}</w:t>
             </w:r>
           </w:p>
           <w:p>
@@ -933,19 +719,11 @@
                 <w:szCs w:val="21"/>
               </w:rPr>
             </w:pPr>
-            <w:proofErr w:type="gramStart"/>
-            <w:r>
-              <w:rPr>
-                <w:szCs w:val="21"/>
-              </w:rPr>
-              <w:t>{{ r</w:t>
-            </w:r>
-            <w:proofErr w:type="gramEnd"/>
-            <w:r>
-              <w:rPr>
-                <w:szCs w:val="21"/>
-              </w:rPr>
-              <w:t>[‘drug’] }}</w:t>
+            <w:r>
+              <w:rPr>
+                <w:szCs w:val="21"/>
+              </w:rPr>
+              <w:t>{{ r[‘drug’] }}</w:t>
             </w:r>
           </w:p>
         </w:tc>
@@ -993,23 +771,13 @@
               </w:rPr>
               <w:t xml:space="preserve"> {% endif %} </w:t>
             </w:r>
-            <w:proofErr w:type="gramStart"/>
             <w:r>
               <w:rPr>
                 <w:i/>
                 <w:iCs/>
                 <w:szCs w:val="21"/>
               </w:rPr>
-              <w:t>{{ r</w:t>
-            </w:r>
-            <w:proofErr w:type="gramEnd"/>
-            <w:r>
-              <w:rPr>
-                <w:i/>
-                <w:iCs/>
-                <w:szCs w:val="21"/>
-              </w:rPr>
-              <w:t>[‘gene’] }}</w:t>
+              <w:t>{{ r[‘gene’] }}</w:t>
             </w:r>
           </w:p>
         </w:tc>
@@ -1023,19 +791,11 @@
                 <w:szCs w:val="21"/>
               </w:rPr>
             </w:pPr>
-            <w:proofErr w:type="gramStart"/>
-            <w:r>
-              <w:rPr>
-                <w:szCs w:val="21"/>
-              </w:rPr>
-              <w:t>{{ r</w:t>
-            </w:r>
-            <w:proofErr w:type="gramEnd"/>
-            <w:r>
-              <w:rPr>
-                <w:szCs w:val="21"/>
-              </w:rPr>
-              <w:t>[‘change’] }}</w:t>
+            <w:r>
+              <w:rPr>
+                <w:szCs w:val="21"/>
+              </w:rPr>
+              <w:t>{{ r[‘change’] }}</w:t>
             </w:r>
           </w:p>
         </w:tc>
@@ -1049,33 +809,11 @@
                 <w:szCs w:val="21"/>
               </w:rPr>
             </w:pPr>
-            <w:proofErr w:type="gramStart"/>
-            <w:r>
-              <w:rPr>
-                <w:szCs w:val="21"/>
-              </w:rPr>
-              <w:t>{{ r</w:t>
-            </w:r>
-            <w:proofErr w:type="gramEnd"/>
-            <w:r>
-              <w:rPr>
-                <w:szCs w:val="21"/>
-              </w:rPr>
-              <w:t>[‘</w:t>
-            </w:r>
-            <w:proofErr w:type="spellStart"/>
-            <w:r>
-              <w:rPr>
-                <w:szCs w:val="21"/>
-              </w:rPr>
-              <w:t>freq</w:t>
-            </w:r>
-            <w:proofErr w:type="spellEnd"/>
-            <w:r>
-              <w:rPr>
-                <w:szCs w:val="21"/>
-              </w:rPr>
-              <w:t>’] }}</w:t>
+            <w:r>
+              <w:rPr>
+                <w:szCs w:val="21"/>
+              </w:rPr>
+              <w:t>{{ r[‘freq’] }}</w:t>
             </w:r>
           </w:p>
         </w:tc>
@@ -1089,19 +827,11 @@
                 <w:szCs w:val="21"/>
               </w:rPr>
             </w:pPr>
-            <w:proofErr w:type="gramStart"/>
-            <w:r>
-              <w:rPr>
-                <w:szCs w:val="21"/>
-              </w:rPr>
-              <w:t>{{ r</w:t>
-            </w:r>
-            <w:proofErr w:type="gramEnd"/>
-            <w:r>
-              <w:rPr>
-                <w:szCs w:val="21"/>
-              </w:rPr>
-              <w:t xml:space="preserve">[‘confidence’] }} </w:t>
+            <w:r>
+              <w:rPr>
+                <w:szCs w:val="21"/>
+              </w:rPr>
+              <w:t xml:space="preserve">{{ r[‘confidence’] }} </w:t>
             </w:r>
             <w:r>
               <w:rPr>
@@ -1129,21 +859,7 @@
               <w:rPr>
                 <w:szCs w:val="21"/>
               </w:rPr>
-              <w:t xml:space="preserve">{%tr </w:t>
-            </w:r>
-            <w:proofErr w:type="spellStart"/>
-            <w:r>
-              <w:rPr>
-                <w:szCs w:val="21"/>
-              </w:rPr>
-              <w:t>endfor</w:t>
-            </w:r>
-            <w:proofErr w:type="spellEnd"/>
-            <w:r>
-              <w:rPr>
-                <w:szCs w:val="21"/>
-              </w:rPr>
-              <w:t xml:space="preserve"> %}</w:t>
+              <w:t>{%tr endfor %}</w:t>
             </w:r>
           </w:p>
         </w:tc>
@@ -1182,79 +898,35 @@
                 <w:szCs w:val="21"/>
               </w:rPr>
             </w:pPr>
-            <w:proofErr w:type="gramStart"/>
             <w:r>
               <w:rPr>
                 <w:color w:val="404040" w:themeColor="text1" w:themeTint="BF"/>
                 <w:szCs w:val="21"/>
                 <w:vertAlign w:val="superscript"/>
               </w:rPr>
-              <w:t xml:space="preserve">{{ </w:t>
-            </w:r>
-            <w:proofErr w:type="spellStart"/>
+              <w:t>{{ loop.index }}</w:t>
+            </w:r>
             <w:r>
               <w:rPr>
                 <w:color w:val="404040" w:themeColor="text1" w:themeTint="BF"/>
                 <w:szCs w:val="21"/>
-                <w:vertAlign w:val="superscript"/>
-              </w:rPr>
-              <w:t>loop</w:t>
-            </w:r>
-            <w:proofErr w:type="gramEnd"/>
-            <w:r>
+              </w:rPr>
+              <w:t xml:space="preserve"> {{ c }}</w:t>
+            </w:r>
+          </w:p>
+          <w:p>
+            <w:pPr>
               <w:rPr>
                 <w:color w:val="404040" w:themeColor="text1" w:themeTint="BF"/>
                 <w:szCs w:val="21"/>
-                <w:vertAlign w:val="superscript"/>
-              </w:rPr>
-              <w:t>.index</w:t>
-            </w:r>
-            <w:proofErr w:type="spellEnd"/>
+              </w:rPr>
+            </w:pPr>
             <w:r>
               <w:rPr>
                 <w:color w:val="404040" w:themeColor="text1" w:themeTint="BF"/>
                 <w:szCs w:val="21"/>
-                <w:vertAlign w:val="superscript"/>
-              </w:rPr>
-              <w:t xml:space="preserve"> }}</w:t>
-            </w:r>
-            <w:r>
-              <w:rPr>
-                <w:color w:val="404040" w:themeColor="text1" w:themeTint="BF"/>
-                <w:szCs w:val="21"/>
-              </w:rPr>
-              <w:t xml:space="preserve"> {{ c }}</w:t>
-            </w:r>
-          </w:p>
-          <w:p>
-            <w:pPr>
-              <w:rPr>
-                <w:color w:val="404040" w:themeColor="text1" w:themeTint="BF"/>
-                <w:szCs w:val="21"/>
-              </w:rPr>
-            </w:pPr>
-            <w:r>
-              <w:rPr>
-                <w:color w:val="404040" w:themeColor="text1" w:themeTint="BF"/>
-                <w:szCs w:val="21"/>
-              </w:rPr>
-              <w:t xml:space="preserve">{%- </w:t>
-            </w:r>
-            <w:proofErr w:type="spellStart"/>
-            <w:r>
-              <w:rPr>
-                <w:color w:val="404040" w:themeColor="text1" w:themeTint="BF"/>
-                <w:szCs w:val="21"/>
-              </w:rPr>
-              <w:t>endfor</w:t>
-            </w:r>
-            <w:proofErr w:type="spellEnd"/>
-            <w:r>
-              <w:rPr>
-                <w:color w:val="404040" w:themeColor="text1" w:themeTint="BF"/>
-                <w:szCs w:val="21"/>
-              </w:rPr>
-              <w:t xml:space="preserve"> %}</w:t>
+              </w:rPr>
+              <w:t>{%- endfor %}</w:t>
             </w:r>
           </w:p>
           <w:p>
@@ -1651,19 +1323,11 @@
               </w:rPr>
               <w:t xml:space="preserve">{%tr for r in </w:t>
             </w:r>
-            <w:proofErr w:type="spellStart"/>
-            <w:r>
-              <w:rPr>
-                <w:szCs w:val="21"/>
-              </w:rPr>
-              <w:t>fail_variants</w:t>
-            </w:r>
-            <w:proofErr w:type="spellEnd"/>
-            <w:r>
-              <w:rPr>
-                <w:szCs w:val="21"/>
-              </w:rPr>
-              <w:t xml:space="preserve"> </w:t>
+            <w:r>
+              <w:rPr>
+                <w:szCs w:val="21"/>
+              </w:rPr>
+              <w:t xml:space="preserve">fail_variants </w:t>
             </w:r>
             <w:r>
               <w:rPr>
@@ -1719,23 +1383,13 @@
               </w:rPr>
               <w:t xml:space="preserve"> {% endif %} </w:t>
             </w:r>
-            <w:proofErr w:type="gramStart"/>
             <w:r>
               <w:rPr>
                 <w:i/>
                 <w:iCs/>
                 <w:szCs w:val="21"/>
               </w:rPr>
-              <w:t>{{ r</w:t>
-            </w:r>
-            <w:proofErr w:type="gramEnd"/>
-            <w:r>
-              <w:rPr>
-                <w:i/>
-                <w:iCs/>
-                <w:szCs w:val="21"/>
-              </w:rPr>
-              <w:t>[‘gene’] }}</w:t>
+              <w:t>{{ r[‘gene’] }}</w:t>
             </w:r>
           </w:p>
         </w:tc>
@@ -1749,19 +1403,11 @@
                 <w:szCs w:val="21"/>
               </w:rPr>
             </w:pPr>
-            <w:proofErr w:type="gramStart"/>
-            <w:r>
-              <w:rPr>
-                <w:szCs w:val="21"/>
-              </w:rPr>
-              <w:t>{{ r</w:t>
-            </w:r>
-            <w:proofErr w:type="gramEnd"/>
-            <w:r>
-              <w:rPr>
-                <w:szCs w:val="21"/>
-              </w:rPr>
-              <w:t>[‘change’] }}</w:t>
+            <w:r>
+              <w:rPr>
+                <w:szCs w:val="21"/>
+              </w:rPr>
+              <w:t>{{ r[‘change’] }}</w:t>
             </w:r>
           </w:p>
         </w:tc>
@@ -1775,19 +1421,11 @@
                 <w:szCs w:val="21"/>
               </w:rPr>
             </w:pPr>
-            <w:proofErr w:type="gramStart"/>
-            <w:r>
-              <w:rPr>
-                <w:szCs w:val="21"/>
-              </w:rPr>
-              <w:t>{{ r</w:t>
-            </w:r>
-            <w:proofErr w:type="gramEnd"/>
-            <w:r>
-              <w:rPr>
-                <w:szCs w:val="21"/>
-              </w:rPr>
-              <w:t>[‘drug’] }}</w:t>
+            <w:r>
+              <w:rPr>
+                <w:szCs w:val="21"/>
+              </w:rPr>
+              <w:t>{{ r[‘drug’] }}</w:t>
             </w:r>
           </w:p>
         </w:tc>
@@ -1801,19 +1439,11 @@
                 <w:szCs w:val="21"/>
               </w:rPr>
             </w:pPr>
-            <w:proofErr w:type="gramStart"/>
-            <w:r>
-              <w:rPr>
-                <w:szCs w:val="21"/>
-              </w:rPr>
-              <w:t>{{ r</w:t>
-            </w:r>
-            <w:proofErr w:type="gramEnd"/>
-            <w:r>
-              <w:rPr>
-                <w:szCs w:val="21"/>
-              </w:rPr>
-              <w:t xml:space="preserve">[‘confidence’] }} </w:t>
+            <w:r>
+              <w:rPr>
+                <w:szCs w:val="21"/>
+              </w:rPr>
+              <w:t xml:space="preserve">{{ r[‘confidence’] }} </w:t>
             </w:r>
             <w:r>
               <w:rPr>
@@ -1834,6 +1464,12 @@
                 <w:szCs w:val="21"/>
               </w:rPr>
             </w:pPr>
+            <w:r>
+              <w:rPr>
+                <w:szCs w:val="21"/>
+              </w:rPr>
+              <w:t>{{ r[‘depth’] }}</w:t>
+            </w:r>
           </w:p>
         </w:tc>
         <w:tc>
@@ -1846,6 +1482,12 @@
                 <w:szCs w:val="21"/>
               </w:rPr>
             </w:pPr>
+            <w:r>
+              <w:rPr>
+                <w:szCs w:val="21"/>
+              </w:rPr>
+              <w:t>{{ r[‘freq’] }}</w:t>
+            </w:r>
           </w:p>
         </w:tc>
       </w:tr>
@@ -1865,21 +1507,7 @@
               <w:rPr>
                 <w:szCs w:val="21"/>
               </w:rPr>
-              <w:t xml:space="preserve">{%tr </w:t>
-            </w:r>
-            <w:proofErr w:type="spellStart"/>
-            <w:r>
-              <w:rPr>
-                <w:szCs w:val="21"/>
-              </w:rPr>
-              <w:t>endfor</w:t>
-            </w:r>
-            <w:proofErr w:type="spellEnd"/>
-            <w:r>
-              <w:rPr>
-                <w:szCs w:val="21"/>
-              </w:rPr>
-              <w:t xml:space="preserve"> %}</w:t>
+              <w:t>{%tr endfor %}</w:t>
             </w:r>
           </w:p>
         </w:tc>
@@ -1908,106 +1536,46 @@
                 <w:color w:val="404040" w:themeColor="text1" w:themeTint="BF"/>
                 <w:szCs w:val="21"/>
               </w:rPr>
-              <w:t xml:space="preserve">{% for c in </w:t>
-            </w:r>
-            <w:proofErr w:type="spellStart"/>
-            <w:r>
+              <w:t>{% for c in fail_comments %}</w:t>
+            </w:r>
+          </w:p>
+          <w:p>
+            <w:pPr>
               <w:rPr>
                 <w:color w:val="404040" w:themeColor="text1" w:themeTint="BF"/>
                 <w:szCs w:val="21"/>
               </w:rPr>
-              <w:t>fail_comments</w:t>
-            </w:r>
-            <w:proofErr w:type="spellEnd"/>
+            </w:pPr>
             <w:r>
               <w:rPr>
                 <w:color w:val="404040" w:themeColor="text1" w:themeTint="BF"/>
                 <w:szCs w:val="21"/>
-              </w:rPr>
-              <w:t xml:space="preserve"> %}</w:t>
-            </w:r>
-          </w:p>
-          <w:p>
-            <w:pPr>
+                <w:vertAlign w:val="superscript"/>
+              </w:rPr>
+              <w:lastRenderedPageBreak/>
+              <w:t>{{ loop.index }}</w:t>
+            </w:r>
+            <w:r>
               <w:rPr>
                 <w:color w:val="404040" w:themeColor="text1" w:themeTint="BF"/>
                 <w:szCs w:val="21"/>
               </w:rPr>
-            </w:pPr>
-            <w:proofErr w:type="gramStart"/>
-            <w:r>
+              <w:t xml:space="preserve"> {{ c }}</w:t>
+            </w:r>
+          </w:p>
+          <w:p>
+            <w:pPr>
               <w:rPr>
                 <w:color w:val="404040" w:themeColor="text1" w:themeTint="BF"/>
                 <w:szCs w:val="21"/>
-                <w:vertAlign w:val="superscript"/>
-              </w:rPr>
-              <w:lastRenderedPageBreak/>
-              <w:t xml:space="preserve">{{ </w:t>
-            </w:r>
-            <w:proofErr w:type="spellStart"/>
+              </w:rPr>
+            </w:pPr>
             <w:r>
               <w:rPr>
                 <w:color w:val="404040" w:themeColor="text1" w:themeTint="BF"/>
                 <w:szCs w:val="21"/>
-                <w:vertAlign w:val="superscript"/>
-              </w:rPr>
-              <w:t>loop</w:t>
-            </w:r>
-            <w:proofErr w:type="gramEnd"/>
-            <w:r>
-              <w:rPr>
-                <w:color w:val="404040" w:themeColor="text1" w:themeTint="BF"/>
-                <w:szCs w:val="21"/>
-                <w:vertAlign w:val="superscript"/>
-              </w:rPr>
-              <w:t>.index</w:t>
-            </w:r>
-            <w:proofErr w:type="spellEnd"/>
-            <w:r>
-              <w:rPr>
-                <w:color w:val="404040" w:themeColor="text1" w:themeTint="BF"/>
-                <w:szCs w:val="21"/>
-                <w:vertAlign w:val="superscript"/>
-              </w:rPr>
-              <w:t xml:space="preserve"> }}</w:t>
-            </w:r>
-            <w:r>
-              <w:rPr>
-                <w:color w:val="404040" w:themeColor="text1" w:themeTint="BF"/>
-                <w:szCs w:val="21"/>
-              </w:rPr>
-              <w:t xml:space="preserve"> {{ c }}</w:t>
-            </w:r>
-          </w:p>
-          <w:p>
-            <w:pPr>
-              <w:rPr>
-                <w:color w:val="404040" w:themeColor="text1" w:themeTint="BF"/>
-                <w:szCs w:val="21"/>
-              </w:rPr>
-            </w:pPr>
-            <w:r>
-              <w:rPr>
-                <w:color w:val="404040" w:themeColor="text1" w:themeTint="BF"/>
-                <w:szCs w:val="21"/>
-              </w:rPr>
-              <w:t xml:space="preserve">{%- </w:t>
-            </w:r>
-            <w:proofErr w:type="spellStart"/>
-            <w:r>
-              <w:rPr>
-                <w:color w:val="404040" w:themeColor="text1" w:themeTint="BF"/>
-                <w:szCs w:val="21"/>
-              </w:rPr>
-              <w:t>endfor</w:t>
-            </w:r>
-            <w:proofErr w:type="spellEnd"/>
-            <w:r>
-              <w:rPr>
-                <w:color w:val="404040" w:themeColor="text1" w:themeTint="BF"/>
-                <w:szCs w:val="21"/>
-              </w:rPr>
-              <w:t xml:space="preserve"> %}</w:t>
+              </w:rPr>
+              <w:t>{%- endfor %}</w:t>
             </w:r>
           </w:p>
           <w:p>
@@ -2348,21 +1916,7 @@
               <w:rPr>
                 <w:szCs w:val="21"/>
               </w:rPr>
-              <w:t xml:space="preserve">{%tr for r in </w:t>
-            </w:r>
-            <w:proofErr w:type="spellStart"/>
-            <w:r>
-              <w:rPr>
-                <w:szCs w:val="21"/>
-              </w:rPr>
-              <w:t>other_variants</w:t>
-            </w:r>
-            <w:proofErr w:type="spellEnd"/>
-            <w:r>
-              <w:rPr>
-                <w:szCs w:val="21"/>
-              </w:rPr>
-              <w:t xml:space="preserve"> %}</w:t>
+              <w:t>{%tr for r in other_variants %}</w:t>
             </w:r>
           </w:p>
         </w:tc>
@@ -2412,23 +1966,13 @@
               </w:rPr>
               <w:t xml:space="preserve"> {% endif %} </w:t>
             </w:r>
-            <w:proofErr w:type="gramStart"/>
             <w:r>
               <w:rPr>
                 <w:i/>
                 <w:iCs/>
                 <w:szCs w:val="21"/>
               </w:rPr>
-              <w:t>{{ r</w:t>
-            </w:r>
-            <w:proofErr w:type="gramEnd"/>
-            <w:r>
-              <w:rPr>
-                <w:i/>
-                <w:iCs/>
-                <w:szCs w:val="21"/>
-              </w:rPr>
-              <w:t>[‘gene’] }}</w:t>
+              <w:t>{{ r[‘gene’] }}</w:t>
             </w:r>
           </w:p>
         </w:tc>
@@ -2442,19 +1986,11 @@
                 <w:szCs w:val="21"/>
               </w:rPr>
             </w:pPr>
-            <w:proofErr w:type="gramStart"/>
-            <w:r>
-              <w:rPr>
-                <w:szCs w:val="21"/>
-              </w:rPr>
-              <w:t>{{ r</w:t>
-            </w:r>
-            <w:proofErr w:type="gramEnd"/>
-            <w:r>
-              <w:rPr>
-                <w:szCs w:val="21"/>
-              </w:rPr>
-              <w:t>[‘change’] }}</w:t>
+            <w:r>
+              <w:rPr>
+                <w:szCs w:val="21"/>
+              </w:rPr>
+              <w:t>{{ r[‘change’] }}</w:t>
             </w:r>
           </w:p>
         </w:tc>
@@ -2468,19 +2004,11 @@
                 <w:szCs w:val="21"/>
               </w:rPr>
             </w:pPr>
-            <w:proofErr w:type="gramStart"/>
-            <w:r>
-              <w:rPr>
-                <w:szCs w:val="21"/>
-              </w:rPr>
-              <w:t>{{ r</w:t>
-            </w:r>
-            <w:proofErr w:type="gramEnd"/>
-            <w:r>
-              <w:rPr>
-                <w:szCs w:val="21"/>
-              </w:rPr>
-              <w:t>[‘depth’] }}</w:t>
+            <w:r>
+              <w:rPr>
+                <w:szCs w:val="21"/>
+              </w:rPr>
+              <w:t>{{ r[‘depth’] }}</w:t>
             </w:r>
           </w:p>
         </w:tc>
@@ -2494,33 +2022,11 @@
                 <w:szCs w:val="21"/>
               </w:rPr>
             </w:pPr>
-            <w:proofErr w:type="gramStart"/>
-            <w:r>
-              <w:rPr>
-                <w:szCs w:val="21"/>
-              </w:rPr>
-              <w:t>{{ r</w:t>
-            </w:r>
-            <w:proofErr w:type="gramEnd"/>
-            <w:r>
-              <w:rPr>
-                <w:szCs w:val="21"/>
-              </w:rPr>
-              <w:t>[‘</w:t>
-            </w:r>
-            <w:proofErr w:type="spellStart"/>
-            <w:r>
-              <w:rPr>
-                <w:szCs w:val="21"/>
-              </w:rPr>
-              <w:t>freq</w:t>
-            </w:r>
-            <w:proofErr w:type="spellEnd"/>
-            <w:r>
-              <w:rPr>
-                <w:szCs w:val="21"/>
-              </w:rPr>
-              <w:t>’] }}</w:t>
+            <w:r>
+              <w:rPr>
+                <w:szCs w:val="21"/>
+              </w:rPr>
+              <w:t>{{ r[‘freq’] }}</w:t>
             </w:r>
           </w:p>
         </w:tc>
@@ -2534,19 +2040,11 @@
                 <w:szCs w:val="21"/>
               </w:rPr>
             </w:pPr>
-            <w:proofErr w:type="gramStart"/>
-            <w:r>
-              <w:rPr>
-                <w:szCs w:val="21"/>
-              </w:rPr>
-              <w:t>{{ r</w:t>
-            </w:r>
-            <w:proofErr w:type="gramEnd"/>
-            <w:r>
-              <w:rPr>
-                <w:szCs w:val="21"/>
-              </w:rPr>
-              <w:t>[‘drug’] }}</w:t>
+            <w:r>
+              <w:rPr>
+                <w:szCs w:val="21"/>
+              </w:rPr>
+              <w:t>{{ r[‘drug’] }}</w:t>
             </w:r>
           </w:p>
         </w:tc>
@@ -2560,19 +2058,11 @@
                 <w:szCs w:val="21"/>
               </w:rPr>
             </w:pPr>
-            <w:proofErr w:type="gramStart"/>
-            <w:r>
-              <w:rPr>
-                <w:szCs w:val="21"/>
-              </w:rPr>
-              <w:t>{{ r</w:t>
-            </w:r>
-            <w:proofErr w:type="gramEnd"/>
-            <w:r>
-              <w:rPr>
-                <w:szCs w:val="21"/>
-              </w:rPr>
-              <w:t xml:space="preserve">[‘confidence’] }} </w:t>
+            <w:r>
+              <w:rPr>
+                <w:szCs w:val="21"/>
+              </w:rPr>
+              <w:t xml:space="preserve">{{ r[‘confidence’] }} </w:t>
             </w:r>
             <w:r>
               <w:rPr>
@@ -2600,21 +2090,7 @@
               <w:rPr>
                 <w:szCs w:val="21"/>
               </w:rPr>
-              <w:t xml:space="preserve">{%tr </w:t>
-            </w:r>
-            <w:proofErr w:type="spellStart"/>
-            <w:r>
-              <w:rPr>
-                <w:szCs w:val="21"/>
-              </w:rPr>
-              <w:t>endfor</w:t>
-            </w:r>
-            <w:proofErr w:type="spellEnd"/>
-            <w:r>
-              <w:rPr>
-                <w:szCs w:val="21"/>
-              </w:rPr>
-              <w:t xml:space="preserve"> %}</w:t>
+              <w:t>{%tr endfor %}</w:t>
             </w:r>
           </w:p>
         </w:tc>
@@ -2667,79 +2143,35 @@
                 <w:szCs w:val="21"/>
               </w:rPr>
             </w:pPr>
-            <w:proofErr w:type="gramStart"/>
             <w:r>
               <w:rPr>
                 <w:color w:val="404040" w:themeColor="text1" w:themeTint="BF"/>
                 <w:szCs w:val="21"/>
                 <w:vertAlign w:val="superscript"/>
               </w:rPr>
-              <w:t xml:space="preserve">{{ </w:t>
-            </w:r>
-            <w:proofErr w:type="spellStart"/>
+              <w:t>{{ loop.index }}</w:t>
+            </w:r>
             <w:r>
               <w:rPr>
                 <w:color w:val="404040" w:themeColor="text1" w:themeTint="BF"/>
                 <w:szCs w:val="21"/>
-                <w:vertAlign w:val="superscript"/>
-              </w:rPr>
-              <w:t>loop</w:t>
-            </w:r>
-            <w:proofErr w:type="gramEnd"/>
-            <w:r>
+              </w:rPr>
+              <w:t xml:space="preserve"> {{ c }}</w:t>
+            </w:r>
+          </w:p>
+          <w:p>
+            <w:pPr>
               <w:rPr>
                 <w:color w:val="404040" w:themeColor="text1" w:themeTint="BF"/>
                 <w:szCs w:val="21"/>
-                <w:vertAlign w:val="superscript"/>
-              </w:rPr>
-              <w:t>.index</w:t>
-            </w:r>
-            <w:proofErr w:type="spellEnd"/>
+              </w:rPr>
+            </w:pPr>
             <w:r>
               <w:rPr>
                 <w:color w:val="404040" w:themeColor="text1" w:themeTint="BF"/>
                 <w:szCs w:val="21"/>
-                <w:vertAlign w:val="superscript"/>
-              </w:rPr>
-              <w:t xml:space="preserve"> }}</w:t>
-            </w:r>
-            <w:r>
-              <w:rPr>
-                <w:color w:val="404040" w:themeColor="text1" w:themeTint="BF"/>
-                <w:szCs w:val="21"/>
-              </w:rPr>
-              <w:t xml:space="preserve"> {{ c }}</w:t>
-            </w:r>
-          </w:p>
-          <w:p>
-            <w:pPr>
-              <w:rPr>
-                <w:color w:val="404040" w:themeColor="text1" w:themeTint="BF"/>
-                <w:szCs w:val="21"/>
-              </w:rPr>
-            </w:pPr>
-            <w:r>
-              <w:rPr>
-                <w:color w:val="404040" w:themeColor="text1" w:themeTint="BF"/>
-                <w:szCs w:val="21"/>
-              </w:rPr>
-              <w:t xml:space="preserve">{%- </w:t>
-            </w:r>
-            <w:proofErr w:type="spellStart"/>
-            <w:r>
-              <w:rPr>
-                <w:color w:val="404040" w:themeColor="text1" w:themeTint="BF"/>
-                <w:szCs w:val="21"/>
-              </w:rPr>
-              <w:t>endfor</w:t>
-            </w:r>
-            <w:proofErr w:type="spellEnd"/>
-            <w:r>
-              <w:rPr>
-                <w:color w:val="404040" w:themeColor="text1" w:themeTint="BF"/>
-                <w:szCs w:val="21"/>
-              </w:rPr>
-              <w:t xml:space="preserve"> %}</w:t>
+              </w:rPr>
+              <w:t>{%- endfor %}</w:t>
             </w:r>
           </w:p>
           <w:p>
@@ -2840,7 +2272,7 @@
 </file>
 
 <file path=word/endnotes.xml><?xml version="1.0" encoding="utf-8"?>
-<w:endnotes xmlns:wpc="http://schemas.microsoft.com/office/word/2010/wordprocessingCanvas" xmlns:cx="http://schemas.microsoft.com/office/drawing/2014/chartex" xmlns:cx1="http://schemas.microsoft.com/office/drawing/2015/9/8/chartex" xmlns:cx2="http://schemas.microsoft.com/office/drawing/2015/10/21/chartex" xmlns:cx3="http://schemas.microsoft.com/office/drawing/2016/5/9/chartex" xmlns:cx4="http://schemas.microsoft.com/office/drawing/2016/5/10/chartex" xmlns:cx5="http://schemas.microsoft.com/office/drawing/2016/5/11/chartex" xmlns:cx6="http://schemas.microsoft.com/office/drawing/2016/5/12/chartex" xmlns:cx7="http://schemas.microsoft.com/office/drawing/2016/5/13/chartex" xmlns:cx8="http://schemas.microsoft.com/office/drawing/2016/5/14/chartex" xmlns:mc="http://schemas.openxmlformats.org/markup-compatibility/2006" xmlns:aink="http://schemas.microsoft.com/office/drawing/2016/ink" xmlns:am3d="http://schemas.microsoft.com/office/drawing/2017/model3d" xmlns:o="urn:schemas-microsoft-com:office:office" xmlns:oel="http://schemas.microsoft.com/office/2019/extlst" xmlns:r="http://schemas.openxmlformats.org/officeDocument/2006/relationships" xmlns:m="http://schemas.openxmlformats.org/officeDocument/2006/math" xmlns:v="urn:schemas-microsoft-com:vml" xmlns:wp14="http://schemas.microsoft.com/office/word/2010/wordprocessingDrawing" xmlns:wp="http://schemas.openxmlformats.org/drawingml/2006/wordprocessingDrawing" xmlns:w10="urn:schemas-microsoft-com:office:word" xmlns:w="http://schemas.openxmlformats.org/wordprocessingml/2006/main" xmlns:w14="http://schemas.microsoft.com/office/word/2010/wordml" xmlns:w15="http://schemas.microsoft.com/office/word/2012/wordml" xmlns:w16cex="http://schemas.microsoft.com/office/word/2018/wordml/cex" xmlns:w16cid="http://schemas.microsoft.com/office/word/2016/wordml/cid" xmlns:w16="http://schemas.microsoft.com/office/word/2018/wordml" xmlns:w16du="http://schemas.microsoft.com/office/word/2023/wordml/word16du" xmlns:w16sdtdh="http://schemas.microsoft.com/office/word/2020/wordml/sdtdatahash" xmlns:w16se="http://schemas.microsoft.com/office/word/2015/wordml/symex" xmlns:wpg="http://schemas.microsoft.com/office/word/2010/wordprocessingGroup" xmlns:wpi="http://schemas.microsoft.com/office/word/2010/wordprocessingInk" xmlns:wne="http://schemas.microsoft.com/office/word/2006/wordml" xmlns:wps="http://schemas.microsoft.com/office/word/2010/wordprocessingShape" mc:Ignorable="w14 w15 w16se w16cid w16 w16cex w16sdtdh w16du wp14">
+<w:endnotes xmlns:wpc="http://schemas.microsoft.com/office/word/2010/wordprocessingCanvas" xmlns:cx="http://schemas.microsoft.com/office/drawing/2014/chartex" xmlns:cx1="http://schemas.microsoft.com/office/drawing/2015/9/8/chartex" xmlns:cx2="http://schemas.microsoft.com/office/drawing/2015/10/21/chartex" xmlns:cx3="http://schemas.microsoft.com/office/drawing/2016/5/9/chartex" xmlns:cx4="http://schemas.microsoft.com/office/drawing/2016/5/10/chartex" xmlns:cx5="http://schemas.microsoft.com/office/drawing/2016/5/11/chartex" xmlns:cx6="http://schemas.microsoft.com/office/drawing/2016/5/12/chartex" xmlns:cx7="http://schemas.microsoft.com/office/drawing/2016/5/13/chartex" xmlns:cx8="http://schemas.microsoft.com/office/drawing/2016/5/14/chartex" xmlns:mc="http://schemas.openxmlformats.org/markup-compatibility/2006" xmlns:aink="http://schemas.microsoft.com/office/drawing/2016/ink" xmlns:am3d="http://schemas.microsoft.com/office/drawing/2017/model3d" xmlns:o="urn:schemas-microsoft-com:office:office" xmlns:oel="http://schemas.microsoft.com/office/2019/extlst" xmlns:r="http://schemas.openxmlformats.org/officeDocument/2006/relationships" xmlns:m="http://schemas.openxmlformats.org/officeDocument/2006/math" xmlns:v="urn:schemas-microsoft-com:vml" xmlns:wp14="http://schemas.microsoft.com/office/word/2010/wordprocessingDrawing" xmlns:wp="http://schemas.openxmlformats.org/drawingml/2006/wordprocessingDrawing" xmlns:w10="urn:schemas-microsoft-com:office:word" xmlns:w="http://schemas.openxmlformats.org/wordprocessingml/2006/main" xmlns:w14="http://schemas.microsoft.com/office/word/2010/wordml" xmlns:w15="http://schemas.microsoft.com/office/word/2012/wordml" xmlns:w16cex="http://schemas.microsoft.com/office/word/2018/wordml/cex" xmlns:w16cid="http://schemas.microsoft.com/office/word/2016/wordml/cid" xmlns:w16="http://schemas.microsoft.com/office/word/2018/wordml" xmlns:w16du="http://schemas.microsoft.com/office/word/2023/wordml/word16du" xmlns:w16sdtdh="http://schemas.microsoft.com/office/word/2020/wordml/sdtdatahash" xmlns:w16sdtfl="http://schemas.microsoft.com/office/word/2024/wordml/sdtformatlock" xmlns:w16se="http://schemas.microsoft.com/office/word/2015/wordml/symex" xmlns:wpg="http://schemas.microsoft.com/office/word/2010/wordprocessingGroup" xmlns:wpi="http://schemas.microsoft.com/office/word/2010/wordprocessingInk" xmlns:wne="http://schemas.microsoft.com/office/word/2006/wordml" xmlns:wps="http://schemas.microsoft.com/office/word/2010/wordprocessingShape" mc:Ignorable="w14 w15 w16se w16cid w16 w16cex w16sdtdh w16sdtfl w16du wp14">
   <w:endnote w:type="separator" w:id="-1">
     <w:p>
       <w:r>
@@ -2859,7 +2291,7 @@
 </file>
 
 <file path=word/footnotes.xml><?xml version="1.0" encoding="utf-8"?>
-<w:footnotes xmlns:wpc="http://schemas.microsoft.com/office/word/2010/wordprocessingCanvas" xmlns:cx="http://schemas.microsoft.com/office/drawing/2014/chartex" xmlns:cx1="http://schemas.microsoft.com/office/drawing/2015/9/8/chartex" xmlns:cx2="http://schemas.microsoft.com/office/drawing/2015/10/21/chartex" xmlns:cx3="http://schemas.microsoft.com/office/drawing/2016/5/9/chartex" xmlns:cx4="http://schemas.microsoft.com/office/drawing/2016/5/10/chartex" xmlns:cx5="http://schemas.microsoft.com/office/drawing/2016/5/11/chartex" xmlns:cx6="http://schemas.microsoft.com/office/drawing/2016/5/12/chartex" xmlns:cx7="http://schemas.microsoft.com/office/drawing/2016/5/13/chartex" xmlns:cx8="http://schemas.microsoft.com/office/drawing/2016/5/14/chartex" xmlns:mc="http://schemas.openxmlformats.org/markup-compatibility/2006" xmlns:aink="http://schemas.microsoft.com/office/drawing/2016/ink" xmlns:am3d="http://schemas.microsoft.com/office/drawing/2017/model3d" xmlns:o="urn:schemas-microsoft-com:office:office" xmlns:oel="http://schemas.microsoft.com/office/2019/extlst" xmlns:r="http://schemas.openxmlformats.org/officeDocument/2006/relationships" xmlns:m="http://schemas.openxmlformats.org/officeDocument/2006/math" xmlns:v="urn:schemas-microsoft-com:vml" xmlns:wp14="http://schemas.microsoft.com/office/word/2010/wordprocessingDrawing" xmlns:wp="http://schemas.openxmlformats.org/drawingml/2006/wordprocessingDrawing" xmlns:w10="urn:schemas-microsoft-com:office:word" xmlns:w="http://schemas.openxmlformats.org/wordprocessingml/2006/main" xmlns:w14="http://schemas.microsoft.com/office/word/2010/wordml" xmlns:w15="http://schemas.microsoft.com/office/word/2012/wordml" xmlns:w16cex="http://schemas.microsoft.com/office/word/2018/wordml/cex" xmlns:w16cid="http://schemas.microsoft.com/office/word/2016/wordml/cid" xmlns:w16="http://schemas.microsoft.com/office/word/2018/wordml" xmlns:w16du="http://schemas.microsoft.com/office/word/2023/wordml/word16du" xmlns:w16sdtdh="http://schemas.microsoft.com/office/word/2020/wordml/sdtdatahash" xmlns:w16se="http://schemas.microsoft.com/office/word/2015/wordml/symex" xmlns:wpg="http://schemas.microsoft.com/office/word/2010/wordprocessingGroup" xmlns:wpi="http://schemas.microsoft.com/office/word/2010/wordprocessingInk" xmlns:wne="http://schemas.microsoft.com/office/word/2006/wordml" xmlns:wps="http://schemas.microsoft.com/office/word/2010/wordprocessingShape" mc:Ignorable="w14 w15 w16se w16cid w16 w16cex w16sdtdh w16du wp14">
+<w:footnotes xmlns:wpc="http://schemas.microsoft.com/office/word/2010/wordprocessingCanvas" xmlns:cx="http://schemas.microsoft.com/office/drawing/2014/chartex" xmlns:cx1="http://schemas.microsoft.com/office/drawing/2015/9/8/chartex" xmlns:cx2="http://schemas.microsoft.com/office/drawing/2015/10/21/chartex" xmlns:cx3="http://schemas.microsoft.com/office/drawing/2016/5/9/chartex" xmlns:cx4="http://schemas.microsoft.com/office/drawing/2016/5/10/chartex" xmlns:cx5="http://schemas.microsoft.com/office/drawing/2016/5/11/chartex" xmlns:cx6="http://schemas.microsoft.com/office/drawing/2016/5/12/chartex" xmlns:cx7="http://schemas.microsoft.com/office/drawing/2016/5/13/chartex" xmlns:cx8="http://schemas.microsoft.com/office/drawing/2016/5/14/chartex" xmlns:mc="http://schemas.openxmlformats.org/markup-compatibility/2006" xmlns:aink="http://schemas.microsoft.com/office/drawing/2016/ink" xmlns:am3d="http://schemas.microsoft.com/office/drawing/2017/model3d" xmlns:o="urn:schemas-microsoft-com:office:office" xmlns:oel="http://schemas.microsoft.com/office/2019/extlst" xmlns:r="http://schemas.openxmlformats.org/officeDocument/2006/relationships" xmlns:m="http://schemas.openxmlformats.org/officeDocument/2006/math" xmlns:v="urn:schemas-microsoft-com:vml" xmlns:wp14="http://schemas.microsoft.com/office/word/2010/wordprocessingDrawing" xmlns:wp="http://schemas.openxmlformats.org/drawingml/2006/wordprocessingDrawing" xmlns:w10="urn:schemas-microsoft-com:office:word" xmlns:w="http://schemas.openxmlformats.org/wordprocessingml/2006/main" xmlns:w14="http://schemas.microsoft.com/office/word/2010/wordml" xmlns:w15="http://schemas.microsoft.com/office/word/2012/wordml" xmlns:w16cex="http://schemas.microsoft.com/office/word/2018/wordml/cex" xmlns:w16cid="http://schemas.microsoft.com/office/word/2016/wordml/cid" xmlns:w16="http://schemas.microsoft.com/office/word/2018/wordml" xmlns:w16du="http://schemas.microsoft.com/office/word/2023/wordml/word16du" xmlns:w16sdtdh="http://schemas.microsoft.com/office/word/2020/wordml/sdtdatahash" xmlns:w16sdtfl="http://schemas.microsoft.com/office/word/2024/wordml/sdtformatlock" xmlns:w16se="http://schemas.microsoft.com/office/word/2015/wordml/symex" xmlns:wpg="http://schemas.microsoft.com/office/word/2010/wordprocessingGroup" xmlns:wpi="http://schemas.microsoft.com/office/word/2010/wordprocessingInk" xmlns:wne="http://schemas.microsoft.com/office/word/2006/wordml" xmlns:wps="http://schemas.microsoft.com/office/word/2010/wordprocessingShape" mc:Ignorable="w14 w15 w16se w16cid w16 w16cex w16sdtdh w16sdtfl w16du wp14">
   <w:footnote w:type="separator" w:id="-1">
     <w:p>
       <w:r>
@@ -2878,7 +2310,7 @@
 </file>
 
 <file path=word/header1.xml><?xml version="1.0" encoding="utf-8"?>
-<w:hdr xmlns:wpc="http://schemas.microsoft.com/office/word/2010/wordprocessingCanvas" xmlns:cx="http://schemas.microsoft.com/office/drawing/2014/chartex" xmlns:cx1="http://schemas.microsoft.com/office/drawing/2015/9/8/chartex" xmlns:cx2="http://schemas.microsoft.com/office/drawing/2015/10/21/chartex" xmlns:cx3="http://schemas.microsoft.com/office/drawing/2016/5/9/chartex" xmlns:cx4="http://schemas.microsoft.com/office/drawing/2016/5/10/chartex" xmlns:cx5="http://schemas.microsoft.com/office/drawing/2016/5/11/chartex" xmlns:cx6="http://schemas.microsoft.com/office/drawing/2016/5/12/chartex" xmlns:cx7="http://schemas.microsoft.com/office/drawing/2016/5/13/chartex" xmlns:cx8="http://schemas.microsoft.com/office/drawing/2016/5/14/chartex" xmlns:mc="http://schemas.openxmlformats.org/markup-compatibility/2006" xmlns:aink="http://schemas.microsoft.com/office/drawing/2016/ink" xmlns:am3d="http://schemas.microsoft.com/office/drawing/2017/model3d" xmlns:o="urn:schemas-microsoft-com:office:office" xmlns:oel="http://schemas.microsoft.com/office/2019/extlst" xmlns:r="http://schemas.openxmlformats.org/officeDocument/2006/relationships" xmlns:m="http://schemas.openxmlformats.org/officeDocument/2006/math" xmlns:v="urn:schemas-microsoft-com:vml" xmlns:wp14="http://schemas.microsoft.com/office/word/2010/wordprocessingDrawing" xmlns:wp="http://schemas.openxmlformats.org/drawingml/2006/wordprocessingDrawing" xmlns:w10="urn:schemas-microsoft-com:office:word" xmlns:w="http://schemas.openxmlformats.org/wordprocessingml/2006/main" xmlns:w14="http://schemas.microsoft.com/office/word/2010/wordml" xmlns:w15="http://schemas.microsoft.com/office/word/2012/wordml" xmlns:w16cex="http://schemas.microsoft.com/office/word/2018/wordml/cex" xmlns:w16cid="http://schemas.microsoft.com/office/word/2016/wordml/cid" xmlns:w16="http://schemas.microsoft.com/office/word/2018/wordml" xmlns:w16du="http://schemas.microsoft.com/office/word/2023/wordml/word16du" xmlns:w16sdtdh="http://schemas.microsoft.com/office/word/2020/wordml/sdtdatahash" xmlns:w16se="http://schemas.microsoft.com/office/word/2015/wordml/symex" xmlns:wpg="http://schemas.microsoft.com/office/word/2010/wordprocessingGroup" xmlns:wpi="http://schemas.microsoft.com/office/word/2010/wordprocessingInk" xmlns:wne="http://schemas.microsoft.com/office/word/2006/wordml" xmlns:wps="http://schemas.microsoft.com/office/word/2010/wordprocessingShape" mc:Ignorable="w14 w15 w16se w16cid w16 w16cex w16sdtdh w16du wp14">
+<w:hdr xmlns:wpc="http://schemas.microsoft.com/office/word/2010/wordprocessingCanvas" xmlns:cx="http://schemas.microsoft.com/office/drawing/2014/chartex" xmlns:cx1="http://schemas.microsoft.com/office/drawing/2015/9/8/chartex" xmlns:cx2="http://schemas.microsoft.com/office/drawing/2015/10/21/chartex" xmlns:cx3="http://schemas.microsoft.com/office/drawing/2016/5/9/chartex" xmlns:cx4="http://schemas.microsoft.com/office/drawing/2016/5/10/chartex" xmlns:cx5="http://schemas.microsoft.com/office/drawing/2016/5/11/chartex" xmlns:cx6="http://schemas.microsoft.com/office/drawing/2016/5/12/chartex" xmlns:cx7="http://schemas.microsoft.com/office/drawing/2016/5/13/chartex" xmlns:cx8="http://schemas.microsoft.com/office/drawing/2016/5/14/chartex" xmlns:mc="http://schemas.openxmlformats.org/markup-compatibility/2006" xmlns:aink="http://schemas.microsoft.com/office/drawing/2016/ink" xmlns:am3d="http://schemas.microsoft.com/office/drawing/2017/model3d" xmlns:o="urn:schemas-microsoft-com:office:office" xmlns:oel="http://schemas.microsoft.com/office/2019/extlst" xmlns:r="http://schemas.openxmlformats.org/officeDocument/2006/relationships" xmlns:m="http://schemas.openxmlformats.org/officeDocument/2006/math" xmlns:v="urn:schemas-microsoft-com:vml" xmlns:wp14="http://schemas.microsoft.com/office/word/2010/wordprocessingDrawing" xmlns:wp="http://schemas.openxmlformats.org/drawingml/2006/wordprocessingDrawing" xmlns:w10="urn:schemas-microsoft-com:office:word" xmlns:w="http://schemas.openxmlformats.org/wordprocessingml/2006/main" xmlns:w14="http://schemas.microsoft.com/office/word/2010/wordml" xmlns:w15="http://schemas.microsoft.com/office/word/2012/wordml" xmlns:w16cex="http://schemas.microsoft.com/office/word/2018/wordml/cex" xmlns:w16cid="http://schemas.microsoft.com/office/word/2016/wordml/cid" xmlns:w16="http://schemas.microsoft.com/office/word/2018/wordml" xmlns:w16du="http://schemas.microsoft.com/office/word/2023/wordml/word16du" xmlns:w16sdtdh="http://schemas.microsoft.com/office/word/2020/wordml/sdtdatahash" xmlns:w16sdtfl="http://schemas.microsoft.com/office/word/2024/wordml/sdtformatlock" xmlns:w16se="http://schemas.microsoft.com/office/word/2015/wordml/symex" xmlns:wpg="http://schemas.microsoft.com/office/word/2010/wordprocessingGroup" xmlns:wpi="http://schemas.microsoft.com/office/word/2010/wordprocessingInk" xmlns:wne="http://schemas.microsoft.com/office/word/2006/wordml" xmlns:wps="http://schemas.microsoft.com/office/word/2010/wordprocessingShape" mc:Ignorable="w14 w15 w16se w16cid w16 w16cex w16sdtdh w16sdtfl w16du wp14">
   <w:p>
     <w:pPr>
       <w:pStyle w:val="Header"/>
@@ -2950,7 +2382,7 @@
 </file>
 
 <file path=word/styles.xml><?xml version="1.0" encoding="utf-8"?>
-<w:styles xmlns:mc="http://schemas.openxmlformats.org/markup-compatibility/2006" xmlns:r="http://schemas.openxmlformats.org/officeDocument/2006/relationships" xmlns:w="http://schemas.openxmlformats.org/wordprocessingml/2006/main" xmlns:w14="http://schemas.microsoft.com/office/word/2010/wordml" xmlns:w15="http://schemas.microsoft.com/office/word/2012/wordml" xmlns:w16cex="http://schemas.microsoft.com/office/word/2018/wordml/cex" xmlns:w16cid="http://schemas.microsoft.com/office/word/2016/wordml/cid" xmlns:w16="http://schemas.microsoft.com/office/word/2018/wordml" xmlns:w16du="http://schemas.microsoft.com/office/word/2023/wordml/word16du" xmlns:w16sdtdh="http://schemas.microsoft.com/office/word/2020/wordml/sdtdatahash" xmlns:w16se="http://schemas.microsoft.com/office/word/2015/wordml/symex" mc:Ignorable="w14 w15 w16se w16cid w16 w16cex w16sdtdh w16du">
+<w:styles xmlns:mc="http://schemas.openxmlformats.org/markup-compatibility/2006" xmlns:r="http://schemas.openxmlformats.org/officeDocument/2006/relationships" xmlns:w="http://schemas.openxmlformats.org/wordprocessingml/2006/main" xmlns:w14="http://schemas.microsoft.com/office/word/2010/wordml" xmlns:w15="http://schemas.microsoft.com/office/word/2012/wordml" xmlns:w16cex="http://schemas.microsoft.com/office/word/2018/wordml/cex" xmlns:w16cid="http://schemas.microsoft.com/office/word/2016/wordml/cid" xmlns:w16="http://schemas.microsoft.com/office/word/2018/wordml" xmlns:w16du="http://schemas.microsoft.com/office/word/2023/wordml/word16du" xmlns:w16sdtdh="http://schemas.microsoft.com/office/word/2020/wordml/sdtdatahash" xmlns:w16sdtfl="http://schemas.microsoft.com/office/word/2024/wordml/sdtformatlock" xmlns:w16se="http://schemas.microsoft.com/office/word/2015/wordml/symex" mc:Ignorable="w14 w15 w16se w16cid w16 w16cex w16sdtdh w16sdtfl w16du">
   <w:docDefaults>
     <w:rPrDefault>
       <w:rPr>
